--- a/ORIEN_analysis/ORIEN_Analysis_Plan.docx
+++ b/ORIEN_analysis/ORIEN_Analysis_Plan.docx
@@ -726,7 +726,27 @@
                 <w:bCs/>
                 <w:kern w:val="2"/>
               </w:rPr>
-              <w:t xml:space="preserve">  RNAseq only</w:t>
+              <w:t xml:space="preserve">  </w:t>
+            </w:r>
+            <w:proofErr w:type="spellStart"/>
+            <w:r>
+              <w:rPr>
+                <w:rFonts w:ascii="Arial" w:eastAsia="Times New Roman" w:hAnsi="Arial" w:cs="Arial"/>
+                <w:b/>
+                <w:bCs/>
+                <w:kern w:val="2"/>
+              </w:rPr>
+              <w:t>RNAseq</w:t>
+            </w:r>
+            <w:proofErr w:type="spellEnd"/>
+            <w:r>
+              <w:rPr>
+                <w:rFonts w:ascii="Arial" w:eastAsia="Times New Roman" w:hAnsi="Arial" w:cs="Arial"/>
+                <w:b/>
+                <w:bCs/>
+                <w:kern w:val="2"/>
+              </w:rPr>
+              <w:t xml:space="preserve"> only</w:t>
             </w:r>
             <w:r>
               <w:rPr>
@@ -974,6 +994,7 @@
               </w:rPr>
               <w:t xml:space="preserve">  Skin and other soft tissues</w:t>
             </w:r>
+            <w:proofErr w:type="gramStart"/>
             <w:r>
               <w:rPr>
                 <w:rFonts w:ascii="Arial" w:eastAsia="Times New Roman" w:hAnsi="Arial" w:cs="Arial"/>
@@ -984,6 +1005,7 @@
               </w:rPr>
               <w:t>1,a</w:t>
             </w:r>
+            <w:proofErr w:type="gramEnd"/>
           </w:p>
         </w:tc>
         <w:tc>
@@ -1228,6 +1250,7 @@
               </w:rPr>
               <w:t>Abdominal viscera</w:t>
             </w:r>
+            <w:proofErr w:type="gramStart"/>
             <w:r>
               <w:rPr>
                 <w:rFonts w:ascii="Arial" w:eastAsia="Times New Roman" w:hAnsi="Arial" w:cs="Arial"/>
@@ -1238,6 +1261,7 @@
               </w:rPr>
               <w:t>1,b</w:t>
             </w:r>
+            <w:proofErr w:type="gramEnd"/>
           </w:p>
         </w:tc>
         <w:tc>
@@ -1797,6 +1821,7 @@
                 <w:kern w:val="2"/>
               </w:rPr>
             </w:pPr>
+            <w:proofErr w:type="spellStart"/>
             <w:r>
               <w:rPr>
                 <w:rFonts w:ascii="Arial" w:eastAsia="Times New Roman" w:hAnsi="Arial" w:cs="Arial"/>
@@ -1816,6 +1841,7 @@
               </w:rPr>
               <w:t>c</w:t>
             </w:r>
+            <w:proofErr w:type="spellEnd"/>
             <w:r>
               <w:rPr>
                 <w:rFonts w:ascii="Arial" w:eastAsia="Times New Roman" w:hAnsi="Arial" w:cs="Arial"/>
@@ -2769,6 +2795,7 @@
                 <w:vertAlign w:val="superscript"/>
               </w:rPr>
             </w:pPr>
+            <w:proofErr w:type="spellStart"/>
             <w:r>
               <w:rPr>
                 <w:rFonts w:ascii="Arial" w:eastAsia="Times New Roman" w:hAnsi="Arial" w:cs="Arial"/>
@@ -2788,6 +2815,7 @@
               </w:rPr>
               <w:t>c</w:t>
             </w:r>
+            <w:proofErr w:type="spellEnd"/>
           </w:p>
         </w:tc>
         <w:tc>
@@ -3081,6 +3109,7 @@
               </w:rPr>
               <w:t xml:space="preserve"> </w:t>
             </w:r>
+            <w:proofErr w:type="spellStart"/>
             <w:r>
               <w:rPr>
                 <w:rFonts w:ascii="Arial" w:eastAsia="Times New Roman" w:hAnsi="Arial" w:cs="Arial"/>
@@ -3098,6 +3127,7 @@
               </w:rPr>
               <w:t>c</w:t>
             </w:r>
+            <w:proofErr w:type="spellEnd"/>
           </w:p>
         </w:tc>
         <w:tc>
@@ -3685,7 +3715,23 @@
           <w:rFonts w:ascii="Arial" w:eastAsia="Times New Roman" w:hAnsi="Arial" w:cs="Arial"/>
           <w:kern w:val="2"/>
         </w:rPr>
-        <w:t xml:space="preserve">column `TMarkerTest` in </w:t>
+        <w:t>column `</w:t>
+      </w:r>
+      <w:proofErr w:type="spellStart"/>
+      <w:r>
+        <w:rPr>
+          <w:rFonts w:ascii="Arial" w:eastAsia="Times New Roman" w:hAnsi="Arial" w:cs="Arial"/>
+          <w:kern w:val="2"/>
+        </w:rPr>
+        <w:t>TMarkerTest</w:t>
+      </w:r>
+      <w:proofErr w:type="spellEnd"/>
+      <w:r>
+        <w:rPr>
+          <w:rFonts w:ascii="Arial" w:eastAsia="Times New Roman" w:hAnsi="Arial" w:cs="Arial"/>
+          <w:kern w:val="2"/>
+        </w:rPr>
+        <w:t xml:space="preserve">` in </w:t>
       </w:r>
       <w:r>
         <w:rPr>
@@ -3737,7 +3783,23 @@
           <w:rFonts w:ascii="Arial" w:eastAsia="Times New Roman" w:hAnsi="Arial" w:cs="Arial"/>
           <w:kern w:val="2"/>
         </w:rPr>
-        <w:t xml:space="preserve">column `PatientMaster` in </w:t>
+        <w:t>column `</w:t>
+      </w:r>
+      <w:proofErr w:type="spellStart"/>
+      <w:r>
+        <w:rPr>
+          <w:rFonts w:ascii="Arial" w:eastAsia="Times New Roman" w:hAnsi="Arial" w:cs="Arial"/>
+          <w:kern w:val="2"/>
+        </w:rPr>
+        <w:t>PatientMaster</w:t>
+      </w:r>
+      <w:proofErr w:type="spellEnd"/>
+      <w:r>
+        <w:rPr>
+          <w:rFonts w:ascii="Arial" w:eastAsia="Times New Roman" w:hAnsi="Arial" w:cs="Arial"/>
+          <w:kern w:val="2"/>
+        </w:rPr>
+        <w:t xml:space="preserve">` in </w:t>
       </w:r>
       <w:r>
         <w:rPr>
@@ -3798,7 +3860,25 @@
           <w:kern w:val="2"/>
           <w:highlight w:val="yellow"/>
         </w:rPr>
-        <w:t>TODO: “chest wall” is column `SpecimenSiteOfCollection` of clinical molecular data but not in list of keywords identifying a specimen site of collection of “Skin and other soft tissues”. Resolve this discrepancy.</w:t>
+        <w:t>TODO: “chest wall” is column `</w:t>
+      </w:r>
+      <w:proofErr w:type="spellStart"/>
+      <w:r>
+        <w:rPr>
+          <w:rFonts w:ascii="Arial" w:eastAsia="Times New Roman" w:hAnsi="Arial" w:cs="Arial"/>
+          <w:kern w:val="2"/>
+          <w:highlight w:val="yellow"/>
+        </w:rPr>
+        <w:t>SpecimenSiteOfCollection</w:t>
+      </w:r>
+      <w:proofErr w:type="spellEnd"/>
+      <w:r>
+        <w:rPr>
+          <w:rFonts w:ascii="Arial" w:eastAsia="Times New Roman" w:hAnsi="Arial" w:cs="Arial"/>
+          <w:kern w:val="2"/>
+          <w:highlight w:val="yellow"/>
+        </w:rPr>
+        <w:t>` of clinical molecular data but not in list of keywords identifying a specimen site of collection of “Skin and other soft tissues”. Resolve this discrepancy.</w:t>
       </w:r>
     </w:p>
     <w:p>
@@ -3853,7 +3933,23 @@
           <w:rFonts w:ascii="Arial" w:eastAsia="Times New Roman" w:hAnsi="Arial" w:cs="Arial"/>
           <w:kern w:val="2"/>
         </w:rPr>
-        <w:t xml:space="preserve"> At tumor specimen collection</w:t>
+        <w:t xml:space="preserve"> </w:t>
+      </w:r>
+      <w:proofErr w:type="gramStart"/>
+      <w:r>
+        <w:rPr>
+          <w:rFonts w:ascii="Arial" w:eastAsia="Times New Roman" w:hAnsi="Arial" w:cs="Arial"/>
+          <w:kern w:val="2"/>
+        </w:rPr>
+        <w:t>At</w:t>
+      </w:r>
+      <w:proofErr w:type="gramEnd"/>
+      <w:r>
+        <w:rPr>
+          <w:rFonts w:ascii="Arial" w:eastAsia="Times New Roman" w:hAnsi="Arial" w:cs="Arial"/>
+          <w:kern w:val="2"/>
+        </w:rPr>
+        <w:t xml:space="preserve"> tumor specimen collection</w:t>
       </w:r>
     </w:p>
     <w:p>
@@ -5181,7 +5277,17 @@
                 <w:bCs/>
                 <w:kern w:val="2"/>
               </w:rPr>
-              <w:t xml:space="preserve"> Stage</w:t>
+              <w:t xml:space="preserve"> </w:t>
+            </w:r>
+            <w:proofErr w:type="spellStart"/>
+            <w:r>
+              <w:rPr>
+                <w:rFonts w:ascii="Arial" w:eastAsia="Times New Roman" w:hAnsi="Arial" w:cs="Arial"/>
+                <w:b/>
+                <w:bCs/>
+                <w:kern w:val="2"/>
+              </w:rPr>
+              <w:t>Stage</w:t>
             </w:r>
             <w:r>
               <w:rPr>
@@ -5193,6 +5299,7 @@
               </w:rPr>
               <w:t>a</w:t>
             </w:r>
+            <w:proofErr w:type="spellEnd"/>
           </w:p>
         </w:tc>
         <w:tc>
@@ -7077,7 +7184,23 @@
           <w:rFonts w:ascii="Arial" w:eastAsia="Times New Roman" w:hAnsi="Arial" w:cs="Arial"/>
           <w:kern w:val="2"/>
         </w:rPr>
-        <w:t>ll tumor specimens with RNAseq data</w:t>
+        <w:t xml:space="preserve">ll tumor specimens with </w:t>
+      </w:r>
+      <w:proofErr w:type="spellStart"/>
+      <w:r>
+        <w:rPr>
+          <w:rFonts w:ascii="Arial" w:eastAsia="Times New Roman" w:hAnsi="Arial" w:cs="Arial"/>
+          <w:kern w:val="2"/>
+        </w:rPr>
+        <w:t>RNAseq</w:t>
+      </w:r>
+      <w:proofErr w:type="spellEnd"/>
+      <w:r>
+        <w:rPr>
+          <w:rFonts w:ascii="Arial" w:eastAsia="Times New Roman" w:hAnsi="Arial" w:cs="Arial"/>
+          <w:kern w:val="2"/>
+        </w:rPr>
+        <w:t xml:space="preserve"> data</w:t>
       </w:r>
     </w:p>
     <w:p>
@@ -7105,8 +7228,17 @@
           <w:rFonts w:ascii="Arial" w:eastAsia="Times New Roman" w:hAnsi="Arial" w:cs="Arial"/>
           <w:kern w:val="2"/>
         </w:rPr>
-        <w:t xml:space="preserve"> using xCell</w:t>
-      </w:r>
+        <w:t xml:space="preserve"> using </w:t>
+      </w:r>
+      <w:proofErr w:type="spellStart"/>
+      <w:r>
+        <w:rPr>
+          <w:rFonts w:ascii="Arial" w:eastAsia="Times New Roman" w:hAnsi="Arial" w:cs="Arial"/>
+          <w:kern w:val="2"/>
+        </w:rPr>
+        <w:t>xCell</w:t>
+      </w:r>
+      <w:proofErr w:type="spellEnd"/>
       <w:r>
         <w:rPr>
           <w:rFonts w:ascii="Arial" w:eastAsia="Times New Roman" w:hAnsi="Arial" w:cs="Arial"/>
@@ -7422,7 +7554,23 @@
           <w:rFonts w:ascii="Arial" w:eastAsia="Times New Roman" w:hAnsi="Arial" w:cs="Arial"/>
           <w:kern w:val="2"/>
         </w:rPr>
-        <w:t xml:space="preserve">Summary publication of different methods (including xCell): </w:t>
+        <w:t xml:space="preserve">Summary publication of different methods (including </w:t>
+      </w:r>
+      <w:proofErr w:type="spellStart"/>
+      <w:r>
+        <w:rPr>
+          <w:rFonts w:ascii="Arial" w:eastAsia="Times New Roman" w:hAnsi="Arial" w:cs="Arial"/>
+          <w:kern w:val="2"/>
+        </w:rPr>
+        <w:t>xCell</w:t>
+      </w:r>
+      <w:proofErr w:type="spellEnd"/>
+      <w:r>
+        <w:rPr>
+          <w:rFonts w:ascii="Arial" w:eastAsia="Times New Roman" w:hAnsi="Arial" w:cs="Arial"/>
+          <w:kern w:val="2"/>
+        </w:rPr>
+        <w:t xml:space="preserve">): </w:t>
       </w:r>
       <w:r>
         <w:rPr>
@@ -7457,8 +7605,17 @@
           <w:rFonts w:ascii="Arial" w:eastAsia="Times New Roman" w:hAnsi="Arial" w:cs="Arial"/>
           <w:kern w:val="2"/>
         </w:rPr>
-        <w:t xml:space="preserve"> for xCell</w:t>
-      </w:r>
+        <w:t xml:space="preserve"> for </w:t>
+      </w:r>
+      <w:proofErr w:type="spellStart"/>
+      <w:r>
+        <w:rPr>
+          <w:rFonts w:ascii="Arial" w:eastAsia="Times New Roman" w:hAnsi="Arial" w:cs="Arial"/>
+          <w:kern w:val="2"/>
+        </w:rPr>
+        <w:t>xCell</w:t>
+      </w:r>
+      <w:proofErr w:type="spellEnd"/>
       <w:r>
         <w:rPr>
           <w:rFonts w:ascii="Arial" w:eastAsia="Times New Roman" w:hAnsi="Arial" w:cs="Arial"/>
@@ -7527,7 +7684,39 @@
           <w:rFonts w:ascii="Arial" w:eastAsia="Times New Roman" w:hAnsi="Arial" w:cs="Arial"/>
           <w:kern w:val="2"/>
         </w:rPr>
-        <w:t>Can enter these PMID numbers into the search on Pubmed to see how others have used xCell and reported the results.</w:t>
+        <w:t xml:space="preserve">Can enter these PMID numbers into the search on </w:t>
+      </w:r>
+      <w:proofErr w:type="spellStart"/>
+      <w:r>
+        <w:rPr>
+          <w:rFonts w:ascii="Arial" w:eastAsia="Times New Roman" w:hAnsi="Arial" w:cs="Arial"/>
+          <w:kern w:val="2"/>
+        </w:rPr>
+        <w:t>Pubmed</w:t>
+      </w:r>
+      <w:proofErr w:type="spellEnd"/>
+      <w:r>
+        <w:rPr>
+          <w:rFonts w:ascii="Arial" w:eastAsia="Times New Roman" w:hAnsi="Arial" w:cs="Arial"/>
+          <w:kern w:val="2"/>
+        </w:rPr>
+        <w:t xml:space="preserve"> to see how others have used </w:t>
+      </w:r>
+      <w:proofErr w:type="spellStart"/>
+      <w:r>
+        <w:rPr>
+          <w:rFonts w:ascii="Arial" w:eastAsia="Times New Roman" w:hAnsi="Arial" w:cs="Arial"/>
+          <w:kern w:val="2"/>
+        </w:rPr>
+        <w:t>xCell</w:t>
+      </w:r>
+      <w:proofErr w:type="spellEnd"/>
+      <w:r>
+        <w:rPr>
+          <w:rFonts w:ascii="Arial" w:eastAsia="Times New Roman" w:hAnsi="Arial" w:cs="Arial"/>
+          <w:kern w:val="2"/>
+        </w:rPr>
+        <w:t xml:space="preserve"> and reported the results.</w:t>
       </w:r>
     </w:p>
     <w:p>
@@ -7938,7 +8127,23 @@
           <w:rFonts w:ascii="Arial" w:eastAsia="Times New Roman" w:hAnsi="Arial" w:cs="Arial"/>
           <w:kern w:val="2"/>
         </w:rPr>
-        <w:t xml:space="preserve">Include all tumor specimens with RNAseq data </w:t>
+        <w:t xml:space="preserve">Include all tumor specimens with </w:t>
+      </w:r>
+      <w:proofErr w:type="spellStart"/>
+      <w:r>
+        <w:rPr>
+          <w:rFonts w:ascii="Arial" w:eastAsia="Times New Roman" w:hAnsi="Arial" w:cs="Arial"/>
+          <w:kern w:val="2"/>
+        </w:rPr>
+        <w:t>RNAseq</w:t>
+      </w:r>
+      <w:proofErr w:type="spellEnd"/>
+      <w:r>
+        <w:rPr>
+          <w:rFonts w:ascii="Arial" w:eastAsia="Times New Roman" w:hAnsi="Arial" w:cs="Arial"/>
+          <w:kern w:val="2"/>
+        </w:rPr>
+        <w:t xml:space="preserve"> data </w:t>
       </w:r>
     </w:p>
     <w:p>
@@ -8034,7 +8239,23 @@
           <w:rFonts w:ascii="Arial" w:eastAsia="Times New Roman" w:hAnsi="Arial" w:cs="Arial"/>
           <w:kern w:val="2"/>
         </w:rPr>
-        <w:t>Include only ICB naïve tumor specimens with RNAseq data</w:t>
+        <w:t xml:space="preserve">Include only ICB naïve tumor specimens with </w:t>
+      </w:r>
+      <w:proofErr w:type="spellStart"/>
+      <w:r>
+        <w:rPr>
+          <w:rFonts w:ascii="Arial" w:eastAsia="Times New Roman" w:hAnsi="Arial" w:cs="Arial"/>
+          <w:kern w:val="2"/>
+        </w:rPr>
+        <w:t>RNAseq</w:t>
+      </w:r>
+      <w:proofErr w:type="spellEnd"/>
+      <w:r>
+        <w:rPr>
+          <w:rFonts w:ascii="Arial" w:eastAsia="Times New Roman" w:hAnsi="Arial" w:cs="Arial"/>
+          <w:kern w:val="2"/>
+        </w:rPr>
+        <w:t xml:space="preserve"> data</w:t>
       </w:r>
     </w:p>
     <w:p>
@@ -8381,7 +8602,25 @@
           <w:b/>
           <w:bCs/>
         </w:rPr>
-        <w:t>: only for AssignedPrimarySite = cutaneous</w:t>
+        <w:t xml:space="preserve">: only for </w:t>
+      </w:r>
+      <w:proofErr w:type="spellStart"/>
+      <w:r>
+        <w:rPr>
+          <w:rFonts w:ascii="Arial" w:hAnsi="Arial" w:cs="Arial"/>
+          <w:b/>
+          <w:bCs/>
+        </w:rPr>
+        <w:t>AssignedPrimarySite</w:t>
+      </w:r>
+      <w:proofErr w:type="spellEnd"/>
+      <w:r>
+        <w:rPr>
+          <w:rFonts w:ascii="Arial" w:hAnsi="Arial" w:cs="Arial"/>
+          <w:b/>
+          <w:bCs/>
+        </w:rPr>
+        <w:t xml:space="preserve"> = cutaneous</w:t>
       </w:r>
     </w:p>
     <w:p>
@@ -8445,12 +8684,37 @@
           <w:highlight w:val="lightGray"/>
         </w:rPr>
       </w:pPr>
+      <w:proofErr w:type="spellStart"/>
       <w:r>
         <w:rPr>
           <w:rFonts w:ascii="Arial" w:hAnsi="Arial" w:cs="Arial"/>
           <w:highlight w:val="lightGray"/>
         </w:rPr>
-        <w:t>RNAseq only = Counts of specimens with value for “RNASeq” on Molecular Linkage file</w:t>
+        <w:t>RNAseq</w:t>
+      </w:r>
+      <w:proofErr w:type="spellEnd"/>
+      <w:r>
+        <w:rPr>
+          <w:rFonts w:ascii="Arial" w:hAnsi="Arial" w:cs="Arial"/>
+          <w:highlight w:val="lightGray"/>
+        </w:rPr>
+        <w:t xml:space="preserve"> only = Counts of specimens with value for “</w:t>
+      </w:r>
+      <w:proofErr w:type="spellStart"/>
+      <w:r>
+        <w:rPr>
+          <w:rFonts w:ascii="Arial" w:hAnsi="Arial" w:cs="Arial"/>
+          <w:highlight w:val="lightGray"/>
+        </w:rPr>
+        <w:t>RNASeq</w:t>
+      </w:r>
+      <w:proofErr w:type="spellEnd"/>
+      <w:r>
+        <w:rPr>
+          <w:rFonts w:ascii="Arial" w:hAnsi="Arial" w:cs="Arial"/>
+          <w:highlight w:val="lightGray"/>
+        </w:rPr>
+        <w:t>” on Molecular Linkage file</w:t>
       </w:r>
     </w:p>
     <w:p>
@@ -8471,7 +8735,39 @@
           <w:rFonts w:ascii="Arial" w:hAnsi="Arial" w:cs="Arial"/>
           <w:highlight w:val="lightGray"/>
         </w:rPr>
-        <w:t>WES and RNAseq = Counts of specimens with values for both “WES” and “RNASeq” on Molecular Linkage file</w:t>
+        <w:t xml:space="preserve">WES and </w:t>
+      </w:r>
+      <w:proofErr w:type="spellStart"/>
+      <w:r>
+        <w:rPr>
+          <w:rFonts w:ascii="Arial" w:hAnsi="Arial" w:cs="Arial"/>
+          <w:highlight w:val="lightGray"/>
+        </w:rPr>
+        <w:t>RNAseq</w:t>
+      </w:r>
+      <w:proofErr w:type="spellEnd"/>
+      <w:r>
+        <w:rPr>
+          <w:rFonts w:ascii="Arial" w:hAnsi="Arial" w:cs="Arial"/>
+          <w:highlight w:val="lightGray"/>
+        </w:rPr>
+        <w:t xml:space="preserve"> = Counts of specimens with values for both “WES” and “</w:t>
+      </w:r>
+      <w:proofErr w:type="spellStart"/>
+      <w:r>
+        <w:rPr>
+          <w:rFonts w:ascii="Arial" w:hAnsi="Arial" w:cs="Arial"/>
+          <w:highlight w:val="lightGray"/>
+        </w:rPr>
+        <w:t>RNASeq</w:t>
+      </w:r>
+      <w:proofErr w:type="spellEnd"/>
+      <w:r>
+        <w:rPr>
+          <w:rFonts w:ascii="Arial" w:hAnsi="Arial" w:cs="Arial"/>
+          <w:highlight w:val="lightGray"/>
+        </w:rPr>
+        <w:t>” on Molecular Linkage file</w:t>
       </w:r>
     </w:p>
     <w:p>
@@ -8513,7 +8809,23 @@
           <w:rFonts w:ascii="Arial" w:hAnsi="Arial" w:cs="Arial"/>
           <w:highlight w:val="lightGray"/>
         </w:rPr>
-        <w:t>Counts for each category using the “SpecimenSiteOfCollection” on Molecular Linkage file</w:t>
+        <w:t>Counts for each category using the “</w:t>
+      </w:r>
+      <w:proofErr w:type="spellStart"/>
+      <w:r>
+        <w:rPr>
+          <w:rFonts w:ascii="Arial" w:hAnsi="Arial" w:cs="Arial"/>
+          <w:highlight w:val="lightGray"/>
+        </w:rPr>
+        <w:t>SpecimenSiteOfCollection</w:t>
+      </w:r>
+      <w:proofErr w:type="spellEnd"/>
+      <w:r>
+        <w:rPr>
+          <w:rFonts w:ascii="Arial" w:hAnsi="Arial" w:cs="Arial"/>
+          <w:highlight w:val="lightGray"/>
+        </w:rPr>
+        <w:t>” on Molecular Linkage file</w:t>
       </w:r>
     </w:p>
     <w:p>
@@ -9270,7 +9582,23 @@
           <w:rFonts w:ascii="Arial" w:hAnsi="Arial" w:cs="Arial"/>
           <w:highlight w:val="lightGray"/>
         </w:rPr>
-        <w:t xml:space="preserve">Counts for each age group and the mean and median using “Age At Specimen Collection” on Molecular Linkage file </w:t>
+        <w:t xml:space="preserve">Counts for each age group and the mean and median using “Age </w:t>
+      </w:r>
+      <w:proofErr w:type="gramStart"/>
+      <w:r>
+        <w:rPr>
+          <w:rFonts w:ascii="Arial" w:hAnsi="Arial" w:cs="Arial"/>
+          <w:highlight w:val="lightGray"/>
+        </w:rPr>
+        <w:t>At</w:t>
+      </w:r>
+      <w:proofErr w:type="gramEnd"/>
+      <w:r>
+        <w:rPr>
+          <w:rFonts w:ascii="Arial" w:hAnsi="Arial" w:cs="Arial"/>
+          <w:highlight w:val="lightGray"/>
+        </w:rPr>
+        <w:t xml:space="preserve"> Specimen Collection” on Molecular Linkage file </w:t>
       </w:r>
     </w:p>
     <w:p>
@@ -9301,6 +9629,7 @@
           <w:rFonts w:ascii="Arial" w:hAnsi="Arial" w:cs="Arial"/>
           <w:b/>
           <w:bCs/>
+          <w:highlight w:val="lightGray"/>
         </w:rPr>
       </w:pPr>
       <w:r>
@@ -9308,6 +9637,7 @@
           <w:rFonts w:ascii="Arial" w:hAnsi="Arial" w:cs="Arial"/>
           <w:b/>
           <w:bCs/>
+          <w:highlight w:val="lightGray"/>
         </w:rPr>
         <w:t>Stage</w:t>
       </w:r>
@@ -9322,13 +9652,31 @@
         <w:spacing w:after="0"/>
         <w:rPr>
           <w:rFonts w:ascii="Arial" w:hAnsi="Arial" w:cs="Arial"/>
-        </w:rPr>
-      </w:pPr>
-      <w:r>
-        <w:rPr>
-          <w:rFonts w:ascii="Arial" w:hAnsi="Arial" w:cs="Arial"/>
-        </w:rPr>
-        <w:t>Counts for each stage using the “AssignedStage” from your pipeline</w:t>
+          <w:highlight w:val="lightGray"/>
+        </w:rPr>
+      </w:pPr>
+      <w:r>
+        <w:rPr>
+          <w:rFonts w:ascii="Arial" w:hAnsi="Arial" w:cs="Arial"/>
+          <w:highlight w:val="lightGray"/>
+        </w:rPr>
+        <w:t>Counts for each stage using the “</w:t>
+      </w:r>
+      <w:proofErr w:type="spellStart"/>
+      <w:r>
+        <w:rPr>
+          <w:rFonts w:ascii="Arial" w:hAnsi="Arial" w:cs="Arial"/>
+          <w:highlight w:val="lightGray"/>
+        </w:rPr>
+        <w:t>AssignedStage</w:t>
+      </w:r>
+      <w:proofErr w:type="spellEnd"/>
+      <w:r>
+        <w:rPr>
+          <w:rFonts w:ascii="Arial" w:hAnsi="Arial" w:cs="Arial"/>
+          <w:highlight w:val="lightGray"/>
+        </w:rPr>
+        <w:t>” from your pipeline</w:t>
       </w:r>
     </w:p>
     <w:p>
@@ -9365,7 +9713,21 @@
         <w:rPr>
           <w:rFonts w:ascii="Arial" w:hAnsi="Arial" w:cs="Arial"/>
         </w:rPr>
-        <w:t xml:space="preserve">Naïve = “Age of Specimen Collection+0.005” on Molecular Linkage file is before any “AgeAtMedStart” entries for ICBs on the Medications file  </w:t>
+        <w:t>Naïve = “Age of Specimen Collection+0.005” on Molecular Linkage file is before any “</w:t>
+      </w:r>
+      <w:proofErr w:type="spellStart"/>
+      <w:r>
+        <w:rPr>
+          <w:rFonts w:ascii="Arial" w:hAnsi="Arial" w:cs="Arial"/>
+        </w:rPr>
+        <w:t>AgeAtMedStart</w:t>
+      </w:r>
+      <w:proofErr w:type="spellEnd"/>
+      <w:r>
+        <w:rPr>
+          <w:rFonts w:ascii="Arial" w:hAnsi="Arial" w:cs="Arial"/>
+        </w:rPr>
+        <w:t xml:space="preserve">” entries for ICBs on the Medications file  </w:t>
       </w:r>
     </w:p>
     <w:p>
@@ -9403,7 +9765,21 @@
         <w:rPr>
           <w:rFonts w:ascii="Arial" w:hAnsi="Arial" w:cs="Arial"/>
         </w:rPr>
-        <w:t xml:space="preserve">Experienced = “Age of Specimen Collection+0.005” on Molecular Linkage file is after any “AgeAtMedStart” entries for ICBs on the Medications file </w:t>
+        <w:t>Experienced = “Age of Specimen Collection+0.005” on Molecular Linkage file is after any “</w:t>
+      </w:r>
+      <w:proofErr w:type="spellStart"/>
+      <w:r>
+        <w:rPr>
+          <w:rFonts w:ascii="Arial" w:hAnsi="Arial" w:cs="Arial"/>
+        </w:rPr>
+        <w:t>AgeAtMedStart</w:t>
+      </w:r>
+      <w:proofErr w:type="spellEnd"/>
+      <w:r>
+        <w:rPr>
+          <w:rFonts w:ascii="Arial" w:hAnsi="Arial" w:cs="Arial"/>
+        </w:rPr>
+        <w:t xml:space="preserve">” entries for ICBs on the Medications file </w:t>
       </w:r>
     </w:p>
     <w:p>
@@ -9466,7 +9842,35 @@
         <w:rPr>
           <w:rFonts w:ascii="Arial" w:hAnsi="Arial" w:cs="Arial"/>
         </w:rPr>
-        <w:t>= nivolumab (includes nivolumab-relatlimab-rmbw), pembrolizumab, a</w:t>
+        <w:t>= nivolumab (includes nivolumab-</w:t>
+      </w:r>
+      <w:proofErr w:type="spellStart"/>
+      <w:r>
+        <w:rPr>
+          <w:rFonts w:ascii="Arial" w:hAnsi="Arial" w:cs="Arial"/>
+        </w:rPr>
+        <w:t>relatlimab</w:t>
+      </w:r>
+      <w:proofErr w:type="spellEnd"/>
+      <w:r>
+        <w:rPr>
+          <w:rFonts w:ascii="Arial" w:hAnsi="Arial" w:cs="Arial"/>
+        </w:rPr>
+        <w:t>-</w:t>
+      </w:r>
+      <w:proofErr w:type="spellStart"/>
+      <w:r>
+        <w:rPr>
+          <w:rFonts w:ascii="Arial" w:hAnsi="Arial" w:cs="Arial"/>
+        </w:rPr>
+        <w:t>rmbw</w:t>
+      </w:r>
+      <w:proofErr w:type="spellEnd"/>
+      <w:r>
+        <w:rPr>
+          <w:rFonts w:ascii="Arial" w:hAnsi="Arial" w:cs="Arial"/>
+        </w:rPr>
+        <w:t>), pembrolizumab, a</w:t>
       </w:r>
       <w:r>
         <w:rPr>
@@ -9553,7 +9957,25 @@
           <w:b/>
           <w:bCs/>
         </w:rPr>
-        <w:t xml:space="preserve">2 (Diagnosis): only for AssignedPrimarySite = cutaneous </w:t>
+        <w:t xml:space="preserve">2 (Diagnosis): only for </w:t>
+      </w:r>
+      <w:proofErr w:type="spellStart"/>
+      <w:r>
+        <w:rPr>
+          <w:rFonts w:ascii="Arial" w:hAnsi="Arial" w:cs="Arial"/>
+          <w:b/>
+          <w:bCs/>
+        </w:rPr>
+        <w:t>AssignedPrimarySite</w:t>
+      </w:r>
+      <w:proofErr w:type="spellEnd"/>
+      <w:r>
+        <w:rPr>
+          <w:rFonts w:ascii="Arial" w:hAnsi="Arial" w:cs="Arial"/>
+          <w:b/>
+          <w:bCs/>
+        </w:rPr>
+        <w:t xml:space="preserve"> = cutaneous </w:t>
       </w:r>
     </w:p>
     <w:p>
@@ -9649,12 +10071,14 @@
         </w:rPr>
         <w:t>Counts for each age group and the mean and median using “</w:t>
       </w:r>
+      <w:proofErr w:type="spellStart"/>
       <w:r>
         <w:rPr>
           <w:rFonts w:ascii="Arial" w:hAnsi="Arial" w:cs="Arial"/>
         </w:rPr>
         <w:t>AgeAtDiagnosis</w:t>
       </w:r>
+      <w:proofErr w:type="spellEnd"/>
       <w:r>
         <w:rPr>
           <w:rFonts w:ascii="Arial" w:hAnsi="Arial" w:cs="Arial"/>
@@ -9826,12 +10250,14 @@
         </w:rPr>
         <w:t>Use “</w:t>
       </w:r>
+      <w:proofErr w:type="spellStart"/>
       <w:r>
         <w:rPr>
           <w:rFonts w:ascii="Arial" w:hAnsi="Arial" w:cs="Arial"/>
         </w:rPr>
         <w:t>PathGroupStage</w:t>
       </w:r>
+      <w:proofErr w:type="spellEnd"/>
       <w:r>
         <w:rPr>
           <w:rFonts w:ascii="Arial" w:hAnsi="Arial" w:cs="Arial"/>
@@ -9855,7 +10281,21 @@
         <w:rPr>
           <w:rFonts w:ascii="Arial" w:hAnsi="Arial" w:cs="Arial"/>
         </w:rPr>
-        <w:t>If “PathGroupStage” = “Unknown/Not Reported” OR “Unknown/Not Applicable” OR “</w:t>
+        <w:t>If “</w:t>
+      </w:r>
+      <w:proofErr w:type="spellStart"/>
+      <w:r>
+        <w:rPr>
+          <w:rFonts w:ascii="Arial" w:hAnsi="Arial" w:cs="Arial"/>
+        </w:rPr>
+        <w:t>PathGroupStage</w:t>
+      </w:r>
+      <w:proofErr w:type="spellEnd"/>
+      <w:r>
+        <w:rPr>
+          <w:rFonts w:ascii="Arial" w:hAnsi="Arial" w:cs="Arial"/>
+        </w:rPr>
+        <w:t>” = “Unknown/Not Reported” OR “Unknown/Not Applicable” OR “</w:t>
       </w:r>
       <w:r>
         <w:rPr>
@@ -9869,12 +10309,14 @@
         </w:rPr>
         <w:t>”, then use “</w:t>
       </w:r>
+      <w:proofErr w:type="spellStart"/>
       <w:r>
         <w:rPr>
           <w:rFonts w:ascii="Arial" w:hAnsi="Arial" w:cs="Arial"/>
         </w:rPr>
         <w:t>ClinGroupStage</w:t>
       </w:r>
+      <w:proofErr w:type="spellEnd"/>
       <w:r>
         <w:rPr>
           <w:rFonts w:ascii="Arial" w:hAnsi="Arial" w:cs="Arial"/>
@@ -9898,7 +10340,35 @@
         <w:rPr>
           <w:rFonts w:ascii="Arial" w:hAnsi="Arial" w:cs="Arial"/>
         </w:rPr>
-        <w:t>If “PathGroupStage” and “ClinGroupStage” are both unknown, list as a new category in table as “Unknown”</w:t>
+        <w:t>If “</w:t>
+      </w:r>
+      <w:proofErr w:type="spellStart"/>
+      <w:r>
+        <w:rPr>
+          <w:rFonts w:ascii="Arial" w:hAnsi="Arial" w:cs="Arial"/>
+        </w:rPr>
+        <w:t>PathGroupStage</w:t>
+      </w:r>
+      <w:proofErr w:type="spellEnd"/>
+      <w:r>
+        <w:rPr>
+          <w:rFonts w:ascii="Arial" w:hAnsi="Arial" w:cs="Arial"/>
+        </w:rPr>
+        <w:t>” and “</w:t>
+      </w:r>
+      <w:proofErr w:type="spellStart"/>
+      <w:r>
+        <w:rPr>
+          <w:rFonts w:ascii="Arial" w:hAnsi="Arial" w:cs="Arial"/>
+        </w:rPr>
+        <w:t>ClinGroupStage</w:t>
+      </w:r>
+      <w:proofErr w:type="spellEnd"/>
+      <w:r>
+        <w:rPr>
+          <w:rFonts w:ascii="Arial" w:hAnsi="Arial" w:cs="Arial"/>
+        </w:rPr>
+        <w:t>” are both unknown, list as a new category in table as “Unknown”</w:t>
       </w:r>
     </w:p>
     <w:p>
@@ -9954,7 +10424,21 @@
         <w:rPr>
           <w:rFonts w:ascii="Arial" w:hAnsi="Arial" w:cs="Arial"/>
         </w:rPr>
-        <w:t>Pull these stages as they are, regardless of the associated “TNMEditionNumber”. This means you can ignore the header text AJCC v8. I can re-assign those that were previously classified under a prior version (before 8</w:t>
+        <w:t>Pull these stages as they are, regardless of the associated “</w:t>
+      </w:r>
+      <w:proofErr w:type="spellStart"/>
+      <w:r>
+        <w:rPr>
+          <w:rFonts w:ascii="Arial" w:hAnsi="Arial" w:cs="Arial"/>
+        </w:rPr>
+        <w:t>TNMEditionNumber</w:t>
+      </w:r>
+      <w:proofErr w:type="spellEnd"/>
+      <w:r>
+        <w:rPr>
+          <w:rFonts w:ascii="Arial" w:hAnsi="Arial" w:cs="Arial"/>
+        </w:rPr>
+        <w:t>”. This means you can ignore the header text AJCC v8. I can re-assign those that were previously classified under a prior version (before 8</w:t>
       </w:r>
       <w:r>
         <w:rPr>
@@ -9986,14 +10470,156 @@
         <w:rPr>
           <w:rFonts w:ascii="Arial" w:hAnsi="Arial" w:cs="Arial"/>
         </w:rPr>
-        <w:t xml:space="preserve">If possible, could you pull the list of patients with “TNMEditionNumber” that does not contain “Eighth Edition” into a separate Excel file for me to review (AvaterKey, Group (from your pipeline: A, B, C, D), </w:t>
-      </w:r>
-      <w:r>
-        <w:rPr>
-          <w:rFonts w:ascii="Arial" w:hAnsi="Arial" w:cs="Arial"/>
-        </w:rPr>
-        <w:t>ClinTStage, ClinNStage, ClinMStage, ClinGroupStage, PathTStage, PathNStage, PathMStage, PathGroupStage, TNMEditionNumber</w:t>
-      </w:r>
+        <w:t>If possible, could you pull the list of patients with “</w:t>
+      </w:r>
+      <w:proofErr w:type="spellStart"/>
+      <w:r>
+        <w:rPr>
+          <w:rFonts w:ascii="Arial" w:hAnsi="Arial" w:cs="Arial"/>
+        </w:rPr>
+        <w:t>TNMEditionNumber</w:t>
+      </w:r>
+      <w:proofErr w:type="spellEnd"/>
+      <w:r>
+        <w:rPr>
+          <w:rFonts w:ascii="Arial" w:hAnsi="Arial" w:cs="Arial"/>
+        </w:rPr>
+        <w:t>” that does not contain “Eighth Edition” into a separate Excel file for me to review (</w:t>
+      </w:r>
+      <w:proofErr w:type="spellStart"/>
+      <w:r>
+        <w:rPr>
+          <w:rFonts w:ascii="Arial" w:hAnsi="Arial" w:cs="Arial"/>
+        </w:rPr>
+        <w:t>AvaterKey</w:t>
+      </w:r>
+      <w:proofErr w:type="spellEnd"/>
+      <w:r>
+        <w:rPr>
+          <w:rFonts w:ascii="Arial" w:hAnsi="Arial" w:cs="Arial"/>
+        </w:rPr>
+        <w:t xml:space="preserve">, Group (from your pipeline: A, B, C, D), </w:t>
+      </w:r>
+      <w:proofErr w:type="spellStart"/>
+      <w:r>
+        <w:rPr>
+          <w:rFonts w:ascii="Arial" w:hAnsi="Arial" w:cs="Arial"/>
+        </w:rPr>
+        <w:t>ClinTStage</w:t>
+      </w:r>
+      <w:proofErr w:type="spellEnd"/>
+      <w:r>
+        <w:rPr>
+          <w:rFonts w:ascii="Arial" w:hAnsi="Arial" w:cs="Arial"/>
+        </w:rPr>
+        <w:t xml:space="preserve">, </w:t>
+      </w:r>
+      <w:proofErr w:type="spellStart"/>
+      <w:r>
+        <w:rPr>
+          <w:rFonts w:ascii="Arial" w:hAnsi="Arial" w:cs="Arial"/>
+        </w:rPr>
+        <w:t>ClinNStage</w:t>
+      </w:r>
+      <w:proofErr w:type="spellEnd"/>
+      <w:r>
+        <w:rPr>
+          <w:rFonts w:ascii="Arial" w:hAnsi="Arial" w:cs="Arial"/>
+        </w:rPr>
+        <w:t xml:space="preserve">, </w:t>
+      </w:r>
+      <w:proofErr w:type="spellStart"/>
+      <w:r>
+        <w:rPr>
+          <w:rFonts w:ascii="Arial" w:hAnsi="Arial" w:cs="Arial"/>
+        </w:rPr>
+        <w:t>ClinMStage</w:t>
+      </w:r>
+      <w:proofErr w:type="spellEnd"/>
+      <w:r>
+        <w:rPr>
+          <w:rFonts w:ascii="Arial" w:hAnsi="Arial" w:cs="Arial"/>
+        </w:rPr>
+        <w:t xml:space="preserve">, </w:t>
+      </w:r>
+      <w:proofErr w:type="spellStart"/>
+      <w:r>
+        <w:rPr>
+          <w:rFonts w:ascii="Arial" w:hAnsi="Arial" w:cs="Arial"/>
+        </w:rPr>
+        <w:t>ClinGroupStage</w:t>
+      </w:r>
+      <w:proofErr w:type="spellEnd"/>
+      <w:r>
+        <w:rPr>
+          <w:rFonts w:ascii="Arial" w:hAnsi="Arial" w:cs="Arial"/>
+        </w:rPr>
+        <w:t xml:space="preserve">, </w:t>
+      </w:r>
+      <w:proofErr w:type="spellStart"/>
+      <w:r>
+        <w:rPr>
+          <w:rFonts w:ascii="Arial" w:hAnsi="Arial" w:cs="Arial"/>
+        </w:rPr>
+        <w:t>PathTStage</w:t>
+      </w:r>
+      <w:proofErr w:type="spellEnd"/>
+      <w:r>
+        <w:rPr>
+          <w:rFonts w:ascii="Arial" w:hAnsi="Arial" w:cs="Arial"/>
+        </w:rPr>
+        <w:t xml:space="preserve">, </w:t>
+      </w:r>
+      <w:proofErr w:type="spellStart"/>
+      <w:r>
+        <w:rPr>
+          <w:rFonts w:ascii="Arial" w:hAnsi="Arial" w:cs="Arial"/>
+        </w:rPr>
+        <w:t>PathNStage</w:t>
+      </w:r>
+      <w:proofErr w:type="spellEnd"/>
+      <w:r>
+        <w:rPr>
+          <w:rFonts w:ascii="Arial" w:hAnsi="Arial" w:cs="Arial"/>
+        </w:rPr>
+        <w:t xml:space="preserve">, </w:t>
+      </w:r>
+      <w:proofErr w:type="spellStart"/>
+      <w:r>
+        <w:rPr>
+          <w:rFonts w:ascii="Arial" w:hAnsi="Arial" w:cs="Arial"/>
+        </w:rPr>
+        <w:t>PathMStage</w:t>
+      </w:r>
+      <w:proofErr w:type="spellEnd"/>
+      <w:r>
+        <w:rPr>
+          <w:rFonts w:ascii="Arial" w:hAnsi="Arial" w:cs="Arial"/>
+        </w:rPr>
+        <w:t xml:space="preserve">, </w:t>
+      </w:r>
+      <w:proofErr w:type="spellStart"/>
+      <w:r>
+        <w:rPr>
+          <w:rFonts w:ascii="Arial" w:hAnsi="Arial" w:cs="Arial"/>
+        </w:rPr>
+        <w:t>PathGroupStage</w:t>
+      </w:r>
+      <w:proofErr w:type="spellEnd"/>
+      <w:r>
+        <w:rPr>
+          <w:rFonts w:ascii="Arial" w:hAnsi="Arial" w:cs="Arial"/>
+        </w:rPr>
+        <w:t xml:space="preserve">, </w:t>
+      </w:r>
+      <w:proofErr w:type="spellStart"/>
+      <w:r>
+        <w:rPr>
+          <w:rFonts w:ascii="Arial" w:hAnsi="Arial" w:cs="Arial"/>
+        </w:rPr>
+        <w:t>TNMEditionNumber</w:t>
+      </w:r>
+      <w:proofErr w:type="spellEnd"/>
       <w:r>
         <w:rPr>
           <w:rFonts w:ascii="Arial" w:hAnsi="Arial" w:cs="Arial"/>
@@ -10035,7 +10661,21 @@
         <w:rPr>
           <w:rFonts w:ascii="Arial" w:hAnsi="Arial" w:cs="Arial"/>
         </w:rPr>
-        <w:t xml:space="preserve">Use “PrimaryDiagnosisSite” </w:t>
+        <w:t>Use “</w:t>
+      </w:r>
+      <w:proofErr w:type="spellStart"/>
+      <w:r>
+        <w:rPr>
+          <w:rFonts w:ascii="Arial" w:hAnsi="Arial" w:cs="Arial"/>
+        </w:rPr>
+        <w:t>PrimaryDiagnosisSite</w:t>
+      </w:r>
+      <w:proofErr w:type="spellEnd"/>
+      <w:r>
+        <w:rPr>
+          <w:rFonts w:ascii="Arial" w:hAnsi="Arial" w:cs="Arial"/>
+        </w:rPr>
+        <w:t xml:space="preserve">” </w:t>
       </w:r>
     </w:p>
     <w:p>
@@ -10206,7 +10846,35 @@
         <w:rPr>
           <w:rFonts w:ascii="Arial" w:hAnsi="Arial" w:cs="Arial"/>
         </w:rPr>
-        <w:t>Use “PerformStatusAtDiagnosisScale” and “PerformStatusAtDiagnosis” fields</w:t>
+        <w:t>Use “</w:t>
+      </w:r>
+      <w:proofErr w:type="spellStart"/>
+      <w:r>
+        <w:rPr>
+          <w:rFonts w:ascii="Arial" w:hAnsi="Arial" w:cs="Arial"/>
+        </w:rPr>
+        <w:t>PerformStatusAtDiagnosisScale</w:t>
+      </w:r>
+      <w:proofErr w:type="spellEnd"/>
+      <w:r>
+        <w:rPr>
+          <w:rFonts w:ascii="Arial" w:hAnsi="Arial" w:cs="Arial"/>
+        </w:rPr>
+        <w:t>” and “</w:t>
+      </w:r>
+      <w:proofErr w:type="spellStart"/>
+      <w:r>
+        <w:rPr>
+          <w:rFonts w:ascii="Arial" w:hAnsi="Arial" w:cs="Arial"/>
+        </w:rPr>
+        <w:t>PerformStatusAtDiagnosis</w:t>
+      </w:r>
+      <w:proofErr w:type="spellEnd"/>
+      <w:r>
+        <w:rPr>
+          <w:rFonts w:ascii="Arial" w:hAnsi="Arial" w:cs="Arial"/>
+        </w:rPr>
+        <w:t>” fields</w:t>
       </w:r>
     </w:p>
     <w:p>
@@ -10225,7 +10893,21 @@
         <w:rPr>
           <w:rFonts w:ascii="Arial" w:hAnsi="Arial" w:cs="Arial"/>
         </w:rPr>
-        <w:t xml:space="preserve">I haven’t seen what this data looks like, but the goal is to pull the Eastern Cooperative Oncology Group (ECOG) performance status (PS) score (range 0-5). It looks like ORIEN may also report a different score (Karnosfky), but my hope is that the majority have an ECOG status. </w:t>
+        <w:t>I haven’t seen what this data looks like, but the goal is to pull the Eastern Cooperative Oncology Group (ECOG) performance status (PS) score (range 0-5). It looks like ORIEN may also report a different score (</w:t>
+      </w:r>
+      <w:proofErr w:type="spellStart"/>
+      <w:r>
+        <w:rPr>
+          <w:rFonts w:ascii="Arial" w:hAnsi="Arial" w:cs="Arial"/>
+        </w:rPr>
+        <w:t>Karnosfky</w:t>
+      </w:r>
+      <w:proofErr w:type="spellEnd"/>
+      <w:r>
+        <w:rPr>
+          <w:rFonts w:ascii="Arial" w:hAnsi="Arial" w:cs="Arial"/>
+        </w:rPr>
+        <w:t xml:space="preserve">), but my hope is that the majority have an ECOG status. </w:t>
       </w:r>
     </w:p>
     <w:p>
@@ -10257,7 +10939,21 @@
         <w:rPr>
           <w:rFonts w:ascii="Arial" w:hAnsi="Arial" w:cs="Arial"/>
         </w:rPr>
-        <w:t xml:space="preserve"> if “PerformStatusAtDiagnosisScale” contains “ECOG” (you’ll have to see if they abbreviate or spell out the name)</w:t>
+        <w:t xml:space="preserve"> if “</w:t>
+      </w:r>
+      <w:proofErr w:type="spellStart"/>
+      <w:r>
+        <w:rPr>
+          <w:rFonts w:ascii="Arial" w:hAnsi="Arial" w:cs="Arial"/>
+        </w:rPr>
+        <w:t>PerformStatusAtDiagnosisScale</w:t>
+      </w:r>
+      <w:proofErr w:type="spellEnd"/>
+      <w:r>
+        <w:rPr>
+          <w:rFonts w:ascii="Arial" w:hAnsi="Arial" w:cs="Arial"/>
+        </w:rPr>
+        <w:t>” contains “ECOG” (you’ll have to see if they abbreviate or spell out the name)</w:t>
       </w:r>
     </w:p>
     <w:p>
@@ -10276,7 +10972,21 @@
         <w:rPr>
           <w:rFonts w:ascii="Arial" w:hAnsi="Arial" w:cs="Arial"/>
         </w:rPr>
-        <w:t xml:space="preserve">If “PerformStatusAtDiagnosisScale” does not contain “ECOG”, then add a row for Unknown.   </w:t>
+        <w:t>If “</w:t>
+      </w:r>
+      <w:proofErr w:type="spellStart"/>
+      <w:r>
+        <w:rPr>
+          <w:rFonts w:ascii="Arial" w:hAnsi="Arial" w:cs="Arial"/>
+        </w:rPr>
+        <w:t>PerformStatusAtDiagnosisScale</w:t>
+      </w:r>
+      <w:proofErr w:type="spellEnd"/>
+      <w:r>
+        <w:rPr>
+          <w:rFonts w:ascii="Arial" w:hAnsi="Arial" w:cs="Arial"/>
+        </w:rPr>
+        <w:t xml:space="preserve">” does not contain “ECOG”, then add a row for Unknown.   </w:t>
       </w:r>
     </w:p>
     <w:p>

--- a/ORIEN_analysis/ORIEN_Analysis_Plan.docx
+++ b/ORIEN_analysis/ORIEN_Analysis_Plan.docx
@@ -78,12 +78,14 @@
         <w:rPr>
           <w:rFonts w:ascii="Arial" w:eastAsia="Times New Roman" w:hAnsi="Arial" w:cs="Arial"/>
           <w:kern w:val="2"/>
-        </w:rPr>
-      </w:pPr>
-      <w:r>
-        <w:rPr>
-          <w:rFonts w:ascii="Arial" w:eastAsia="Times New Roman" w:hAnsi="Arial" w:cs="Arial"/>
-          <w:kern w:val="2"/>
+          <w:highlight w:val="lightGray"/>
+        </w:rPr>
+      </w:pPr>
+      <w:r>
+        <w:rPr>
+          <w:rFonts w:ascii="Arial" w:eastAsia="Times New Roman" w:hAnsi="Arial" w:cs="Arial"/>
+          <w:kern w:val="2"/>
+          <w:highlight w:val="lightGray"/>
         </w:rPr>
         <w:t>Focus on primary cutaneous melanoma (N=</w:t>
       </w:r>
@@ -91,6 +93,7 @@
         <w:rPr>
           <w:rFonts w:ascii="Arial" w:eastAsia="Times New Roman" w:hAnsi="Arial" w:cs="Arial"/>
           <w:kern w:val="2"/>
+          <w:highlight w:val="lightGray"/>
         </w:rPr>
         <w:t>366</w:t>
       </w:r>
@@ -98,6 +101,7 @@
         <w:rPr>
           <w:rFonts w:ascii="Arial" w:eastAsia="Times New Roman" w:hAnsi="Arial" w:cs="Arial"/>
           <w:kern w:val="2"/>
+          <w:highlight w:val="lightGray"/>
         </w:rPr>
         <w:t>)</w:t>
       </w:r>
@@ -105,6 +109,7 @@
         <w:rPr>
           <w:rFonts w:ascii="Arial" w:eastAsia="Times New Roman" w:hAnsi="Arial" w:cs="Arial"/>
           <w:kern w:val="2"/>
+          <w:highlight w:val="lightGray"/>
         </w:rPr>
         <w:t>:</w:t>
       </w:r>
@@ -126,6 +131,7 @@
         <w:rPr>
           <w:rFonts w:ascii="Arial" w:eastAsia="Times New Roman" w:hAnsi="Arial" w:cs="Arial"/>
           <w:kern w:val="2"/>
+          <w:highlight w:val="lightGray"/>
         </w:rPr>
         <w:t>Exclude: ocular (N=6), mucosal (N=6), unknown (N=1)</w:t>
       </w:r>
@@ -432,6 +438,7 @@
                 <w:b/>
                 <w:bCs/>
                 <w:kern w:val="2"/>
+                <w:highlight w:val="lightGray"/>
               </w:rPr>
             </w:pPr>
             <w:r>
@@ -440,6 +447,7 @@
                 <w:b/>
                 <w:bCs/>
                 <w:kern w:val="2"/>
+                <w:highlight w:val="lightGray"/>
               </w:rPr>
               <w:lastRenderedPageBreak/>
               <w:t>Characteristic, N (%)</w:t>
@@ -458,6 +466,7 @@
                 <w:b/>
                 <w:bCs/>
                 <w:kern w:val="2"/>
+                <w:highlight w:val="lightGray"/>
               </w:rPr>
             </w:pPr>
             <w:r>
@@ -466,6 +475,7 @@
                 <w:b/>
                 <w:bCs/>
                 <w:kern w:val="2"/>
+                <w:highlight w:val="lightGray"/>
               </w:rPr>
               <w:t>Male (N=)</w:t>
             </w:r>
@@ -475,9 +485,10 @@
                 <w:b/>
                 <w:bCs/>
                 <w:kern w:val="2"/>
+                <w:highlight w:val="lightGray"/>
                 <w:vertAlign w:val="superscript"/>
               </w:rPr>
-              <w:t>3</w:t>
+              <w:t>5</w:t>
             </w:r>
           </w:p>
         </w:tc>
@@ -493,6 +504,7 @@
                 <w:b/>
                 <w:bCs/>
                 <w:kern w:val="2"/>
+                <w:highlight w:val="lightGray"/>
               </w:rPr>
             </w:pPr>
             <w:r>
@@ -501,6 +513,7 @@
                 <w:b/>
                 <w:bCs/>
                 <w:kern w:val="2"/>
+                <w:highlight w:val="lightGray"/>
               </w:rPr>
               <w:t>Female (N=)</w:t>
             </w:r>
@@ -510,9 +523,10 @@
                 <w:b/>
                 <w:bCs/>
                 <w:kern w:val="2"/>
+                <w:highlight w:val="lightGray"/>
                 <w:vertAlign w:val="superscript"/>
               </w:rPr>
-              <w:t>3</w:t>
+              <w:t>5</w:t>
             </w:r>
           </w:p>
         </w:tc>
@@ -528,6 +542,7 @@
                 <w:b/>
                 <w:bCs/>
                 <w:kern w:val="2"/>
+                <w:highlight w:val="lightGray"/>
               </w:rPr>
             </w:pPr>
             <w:r>
@@ -536,6 +551,7 @@
                 <w:b/>
                 <w:bCs/>
                 <w:kern w:val="2"/>
+                <w:highlight w:val="lightGray"/>
               </w:rPr>
               <w:t>Total (N=)</w:t>
             </w:r>
@@ -554,6 +570,7 @@
                 <w:b/>
                 <w:bCs/>
                 <w:kern w:val="2"/>
+                <w:highlight w:val="lightGray"/>
               </w:rPr>
             </w:pPr>
             <w:r>
@@ -562,6 +579,7 @@
                 <w:b/>
                 <w:bCs/>
                 <w:kern w:val="2"/>
+                <w:highlight w:val="lightGray"/>
               </w:rPr>
               <w:t>Sequencing data</w:t>
             </w:r>
@@ -571,6 +589,7 @@
                 <w:b/>
                 <w:bCs/>
                 <w:kern w:val="2"/>
+                <w:highlight w:val="lightGray"/>
                 <w:vertAlign w:val="superscript"/>
               </w:rPr>
               <w:t>1</w:t>
@@ -588,6 +607,7 @@
                 <w:b/>
                 <w:bCs/>
                 <w:kern w:val="2"/>
+                <w:highlight w:val="lightGray"/>
               </w:rPr>
             </w:pPr>
           </w:p>
@@ -603,6 +623,7 @@
                 <w:b/>
                 <w:bCs/>
                 <w:kern w:val="2"/>
+                <w:highlight w:val="lightGray"/>
               </w:rPr>
             </w:pPr>
           </w:p>
@@ -618,6 +639,7 @@
                 <w:b/>
                 <w:bCs/>
                 <w:kern w:val="2"/>
+                <w:highlight w:val="lightGray"/>
               </w:rPr>
             </w:pPr>
           </w:p>
@@ -635,6 +657,7 @@
                 <w:b/>
                 <w:bCs/>
                 <w:kern w:val="2"/>
+                <w:highlight w:val="lightGray"/>
               </w:rPr>
             </w:pPr>
             <w:r>
@@ -643,6 +666,7 @@
                 <w:b/>
                 <w:bCs/>
                 <w:kern w:val="2"/>
+                <w:highlight w:val="lightGray"/>
               </w:rPr>
               <w:t xml:space="preserve">  WES only</w:t>
             </w:r>
@@ -652,6 +676,7 @@
                 <w:b/>
                 <w:bCs/>
                 <w:kern w:val="2"/>
+                <w:highlight w:val="lightGray"/>
                 <w:vertAlign w:val="superscript"/>
               </w:rPr>
               <w:t>1</w:t>
@@ -669,6 +694,7 @@
                 <w:b/>
                 <w:bCs/>
                 <w:kern w:val="2"/>
+                <w:highlight w:val="lightGray"/>
               </w:rPr>
             </w:pPr>
           </w:p>
@@ -684,6 +710,7 @@
                 <w:b/>
                 <w:bCs/>
                 <w:kern w:val="2"/>
+                <w:highlight w:val="lightGray"/>
               </w:rPr>
             </w:pPr>
           </w:p>
@@ -699,6 +726,7 @@
                 <w:b/>
                 <w:bCs/>
                 <w:kern w:val="2"/>
+                <w:highlight w:val="lightGray"/>
               </w:rPr>
             </w:pPr>
           </w:p>
@@ -716,6 +744,7 @@
                 <w:b/>
                 <w:bCs/>
                 <w:kern w:val="2"/>
+                <w:highlight w:val="lightGray"/>
                 <w:vertAlign w:val="superscript"/>
               </w:rPr>
             </w:pPr>
@@ -725,6 +754,7 @@
                 <w:b/>
                 <w:bCs/>
                 <w:kern w:val="2"/>
+                <w:highlight w:val="lightGray"/>
               </w:rPr>
               <w:t xml:space="preserve">  </w:t>
             </w:r>
@@ -735,6 +765,7 @@
                 <w:b/>
                 <w:bCs/>
                 <w:kern w:val="2"/>
+                <w:highlight w:val="lightGray"/>
               </w:rPr>
               <w:t>RNAseq</w:t>
             </w:r>
@@ -745,6 +776,7 @@
                 <w:b/>
                 <w:bCs/>
                 <w:kern w:val="2"/>
+                <w:highlight w:val="lightGray"/>
               </w:rPr>
               <w:t xml:space="preserve"> only</w:t>
             </w:r>
@@ -754,6 +786,7 @@
                 <w:b/>
                 <w:bCs/>
                 <w:kern w:val="2"/>
+                <w:highlight w:val="lightGray"/>
                 <w:vertAlign w:val="superscript"/>
               </w:rPr>
               <w:t>1</w:t>
@@ -771,6 +804,7 @@
                 <w:b/>
                 <w:bCs/>
                 <w:kern w:val="2"/>
+                <w:highlight w:val="lightGray"/>
               </w:rPr>
             </w:pPr>
           </w:p>
@@ -786,6 +820,7 @@
                 <w:b/>
                 <w:bCs/>
                 <w:kern w:val="2"/>
+                <w:highlight w:val="lightGray"/>
               </w:rPr>
             </w:pPr>
           </w:p>
@@ -801,6 +836,7 @@
                 <w:b/>
                 <w:bCs/>
                 <w:kern w:val="2"/>
+                <w:highlight w:val="lightGray"/>
               </w:rPr>
             </w:pPr>
           </w:p>
@@ -818,6 +854,7 @@
                 <w:b/>
                 <w:bCs/>
                 <w:kern w:val="2"/>
+                <w:highlight w:val="lightGray"/>
                 <w:vertAlign w:val="superscript"/>
               </w:rPr>
             </w:pPr>
@@ -827,6 +864,7 @@
                 <w:b/>
                 <w:bCs/>
                 <w:kern w:val="2"/>
+                <w:highlight w:val="lightGray"/>
               </w:rPr>
               <w:t xml:space="preserve">  WES and RNAseq</w:t>
             </w:r>
@@ -836,6 +874,7 @@
                 <w:b/>
                 <w:bCs/>
                 <w:kern w:val="2"/>
+                <w:highlight w:val="lightGray"/>
                 <w:vertAlign w:val="superscript"/>
               </w:rPr>
               <w:t>1</w:t>
@@ -853,6 +892,7 @@
                 <w:b/>
                 <w:bCs/>
                 <w:kern w:val="2"/>
+                <w:highlight w:val="lightGray"/>
               </w:rPr>
             </w:pPr>
           </w:p>
@@ -868,6 +908,7 @@
                 <w:b/>
                 <w:bCs/>
                 <w:kern w:val="2"/>
+                <w:highlight w:val="lightGray"/>
               </w:rPr>
             </w:pPr>
           </w:p>
@@ -883,6 +924,7 @@
                 <w:b/>
                 <w:bCs/>
                 <w:kern w:val="2"/>
+                <w:highlight w:val="lightGray"/>
               </w:rPr>
             </w:pPr>
           </w:p>
@@ -900,6 +942,7 @@
                 <w:b/>
                 <w:bCs/>
                 <w:kern w:val="2"/>
+                <w:highlight w:val="lightGray"/>
                 <w:vertAlign w:val="superscript"/>
               </w:rPr>
             </w:pPr>
@@ -909,6 +952,7 @@
                 <w:b/>
                 <w:bCs/>
                 <w:kern w:val="2"/>
+                <w:highlight w:val="lightGray"/>
               </w:rPr>
               <w:t>Specimen collection site</w:t>
             </w:r>
@@ -918,6 +962,7 @@
                 <w:b/>
                 <w:bCs/>
                 <w:kern w:val="2"/>
+                <w:highlight w:val="lightGray"/>
                 <w:vertAlign w:val="superscript"/>
               </w:rPr>
               <w:t>1</w:t>
@@ -935,6 +980,7 @@
                 <w:b/>
                 <w:bCs/>
                 <w:kern w:val="2"/>
+                <w:highlight w:val="lightGray"/>
               </w:rPr>
             </w:pPr>
           </w:p>
@@ -950,6 +996,7 @@
                 <w:b/>
                 <w:bCs/>
                 <w:kern w:val="2"/>
+                <w:highlight w:val="lightGray"/>
               </w:rPr>
             </w:pPr>
           </w:p>
@@ -965,6 +1012,7 @@
                 <w:b/>
                 <w:bCs/>
                 <w:kern w:val="2"/>
+                <w:highlight w:val="lightGray"/>
               </w:rPr>
             </w:pPr>
           </w:p>
@@ -982,6 +1030,7 @@
                 <w:b/>
                 <w:bCs/>
                 <w:kern w:val="2"/>
+                <w:highlight w:val="lightGray"/>
                 <w:vertAlign w:val="superscript"/>
               </w:rPr>
             </w:pPr>
@@ -991,6 +1040,7 @@
                 <w:b/>
                 <w:bCs/>
                 <w:kern w:val="2"/>
+                <w:highlight w:val="lightGray"/>
               </w:rPr>
               <w:t xml:space="preserve">  Skin and other soft tissues</w:t>
             </w:r>
@@ -1001,6 +1051,7 @@
                 <w:b/>
                 <w:bCs/>
                 <w:kern w:val="2"/>
+                <w:highlight w:val="lightGray"/>
                 <w:vertAlign w:val="superscript"/>
               </w:rPr>
               <w:t>1,a</w:t>
@@ -1019,6 +1070,7 @@
                 <w:b/>
                 <w:bCs/>
                 <w:kern w:val="2"/>
+                <w:highlight w:val="lightGray"/>
               </w:rPr>
             </w:pPr>
           </w:p>
@@ -1034,6 +1086,7 @@
                 <w:b/>
                 <w:bCs/>
                 <w:kern w:val="2"/>
+                <w:highlight w:val="lightGray"/>
               </w:rPr>
             </w:pPr>
           </w:p>
@@ -1049,6 +1102,7 @@
                 <w:b/>
                 <w:bCs/>
                 <w:kern w:val="2"/>
+                <w:highlight w:val="lightGray"/>
               </w:rPr>
             </w:pPr>
           </w:p>
@@ -1066,6 +1120,7 @@
                 <w:b/>
                 <w:bCs/>
                 <w:kern w:val="2"/>
+                <w:highlight w:val="lightGray"/>
                 <w:vertAlign w:val="superscript"/>
               </w:rPr>
             </w:pPr>
@@ -1075,6 +1130,7 @@
                 <w:b/>
                 <w:bCs/>
                 <w:kern w:val="2"/>
+                <w:highlight w:val="lightGray"/>
               </w:rPr>
               <w:t xml:space="preserve">  Lymph node</w:t>
             </w:r>
@@ -1084,6 +1140,7 @@
                 <w:b/>
                 <w:bCs/>
                 <w:kern w:val="2"/>
+                <w:highlight w:val="lightGray"/>
                 <w:vertAlign w:val="superscript"/>
               </w:rPr>
               <w:t>1</w:t>
@@ -1101,6 +1158,7 @@
                 <w:b/>
                 <w:bCs/>
                 <w:kern w:val="2"/>
+                <w:highlight w:val="lightGray"/>
               </w:rPr>
             </w:pPr>
           </w:p>
@@ -1116,6 +1174,7 @@
                 <w:b/>
                 <w:bCs/>
                 <w:kern w:val="2"/>
+                <w:highlight w:val="lightGray"/>
               </w:rPr>
             </w:pPr>
           </w:p>
@@ -1131,6 +1190,7 @@
                 <w:b/>
                 <w:bCs/>
                 <w:kern w:val="2"/>
+                <w:highlight w:val="lightGray"/>
               </w:rPr>
             </w:pPr>
           </w:p>
@@ -1148,6 +1208,7 @@
                 <w:b/>
                 <w:bCs/>
                 <w:kern w:val="2"/>
+                <w:highlight w:val="lightGray"/>
                 <w:vertAlign w:val="superscript"/>
               </w:rPr>
             </w:pPr>
@@ -1157,6 +1218,7 @@
                 <w:b/>
                 <w:bCs/>
                 <w:kern w:val="2"/>
+                <w:highlight w:val="lightGray"/>
               </w:rPr>
               <w:t xml:space="preserve">  Lung</w:t>
             </w:r>
@@ -1166,6 +1228,7 @@
                 <w:b/>
                 <w:bCs/>
                 <w:kern w:val="2"/>
+                <w:highlight w:val="lightGray"/>
                 <w:vertAlign w:val="superscript"/>
               </w:rPr>
               <w:t>1</w:t>
@@ -1183,6 +1246,7 @@
                 <w:b/>
                 <w:bCs/>
                 <w:kern w:val="2"/>
+                <w:highlight w:val="lightGray"/>
               </w:rPr>
             </w:pPr>
           </w:p>
@@ -1198,6 +1262,7 @@
                 <w:b/>
                 <w:bCs/>
                 <w:kern w:val="2"/>
+                <w:highlight w:val="lightGray"/>
               </w:rPr>
             </w:pPr>
           </w:p>
@@ -1213,6 +1278,7 @@
                 <w:b/>
                 <w:bCs/>
                 <w:kern w:val="2"/>
+                <w:highlight w:val="lightGray"/>
               </w:rPr>
             </w:pPr>
           </w:p>
@@ -1230,6 +1296,7 @@
                 <w:b/>
                 <w:bCs/>
                 <w:kern w:val="2"/>
+                <w:highlight w:val="lightGray"/>
               </w:rPr>
             </w:pPr>
             <w:r>
@@ -1238,6 +1305,7 @@
                 <w:b/>
                 <w:bCs/>
                 <w:kern w:val="2"/>
+                <w:highlight w:val="lightGray"/>
               </w:rPr>
               <w:t xml:space="preserve">  </w:t>
             </w:r>
@@ -1247,6 +1315,7 @@
                 <w:b/>
                 <w:bCs/>
                 <w:kern w:val="2"/>
+                <w:highlight w:val="lightGray"/>
               </w:rPr>
               <w:t>Abdominal viscera</w:t>
             </w:r>
@@ -1257,6 +1326,7 @@
                 <w:b/>
                 <w:bCs/>
                 <w:kern w:val="2"/>
+                <w:highlight w:val="lightGray"/>
                 <w:vertAlign w:val="superscript"/>
               </w:rPr>
               <w:t>1,b</w:t>
@@ -1275,6 +1345,7 @@
                 <w:b/>
                 <w:bCs/>
                 <w:kern w:val="2"/>
+                <w:highlight w:val="lightGray"/>
               </w:rPr>
             </w:pPr>
           </w:p>
@@ -1290,6 +1361,7 @@
                 <w:b/>
                 <w:bCs/>
                 <w:kern w:val="2"/>
+                <w:highlight w:val="lightGray"/>
               </w:rPr>
             </w:pPr>
           </w:p>
@@ -1305,6 +1377,7 @@
                 <w:b/>
                 <w:bCs/>
                 <w:kern w:val="2"/>
+                <w:highlight w:val="lightGray"/>
               </w:rPr>
             </w:pPr>
           </w:p>
@@ -1322,6 +1395,7 @@
                 <w:b/>
                 <w:bCs/>
                 <w:kern w:val="2"/>
+                <w:highlight w:val="lightGray"/>
                 <w:vertAlign w:val="superscript"/>
               </w:rPr>
             </w:pPr>
@@ -1331,6 +1405,7 @@
                 <w:b/>
                 <w:bCs/>
                 <w:kern w:val="2"/>
+                <w:highlight w:val="lightGray"/>
               </w:rPr>
               <w:t xml:space="preserve">  Brain</w:t>
             </w:r>
@@ -1340,6 +1415,7 @@
                 <w:b/>
                 <w:bCs/>
                 <w:kern w:val="2"/>
+                <w:highlight w:val="lightGray"/>
                 <w:vertAlign w:val="superscript"/>
               </w:rPr>
               <w:t>1</w:t>
@@ -1357,6 +1433,7 @@
                 <w:b/>
                 <w:bCs/>
                 <w:kern w:val="2"/>
+                <w:highlight w:val="lightGray"/>
               </w:rPr>
             </w:pPr>
           </w:p>
@@ -1372,6 +1449,7 @@
                 <w:b/>
                 <w:bCs/>
                 <w:kern w:val="2"/>
+                <w:highlight w:val="lightGray"/>
               </w:rPr>
             </w:pPr>
           </w:p>
@@ -1387,6 +1465,7 @@
                 <w:b/>
                 <w:bCs/>
                 <w:kern w:val="2"/>
+                <w:highlight w:val="lightGray"/>
               </w:rPr>
             </w:pPr>
           </w:p>
@@ -1404,6 +1483,7 @@
                 <w:b/>
                 <w:bCs/>
                 <w:kern w:val="2"/>
+                <w:highlight w:val="lightGray"/>
                 <w:vertAlign w:val="superscript"/>
               </w:rPr>
             </w:pPr>
@@ -1413,6 +1493,7 @@
                 <w:b/>
                 <w:bCs/>
                 <w:kern w:val="2"/>
+                <w:highlight w:val="lightGray"/>
               </w:rPr>
               <w:t xml:space="preserve">  </w:t>
             </w:r>
@@ -1422,6 +1503,7 @@
                 <w:b/>
                 <w:bCs/>
                 <w:kern w:val="2"/>
+                <w:highlight w:val="lightGray"/>
               </w:rPr>
               <w:t>Bone</w:t>
             </w:r>
@@ -1431,6 +1513,7 @@
                 <w:b/>
                 <w:bCs/>
                 <w:kern w:val="2"/>
+                <w:highlight w:val="lightGray"/>
                 <w:vertAlign w:val="superscript"/>
               </w:rPr>
               <w:t>1</w:t>
@@ -1448,6 +1531,7 @@
                 <w:b/>
                 <w:bCs/>
                 <w:kern w:val="2"/>
+                <w:highlight w:val="lightGray"/>
               </w:rPr>
             </w:pPr>
           </w:p>
@@ -1463,6 +1547,7 @@
                 <w:b/>
                 <w:bCs/>
                 <w:kern w:val="2"/>
+                <w:highlight w:val="lightGray"/>
               </w:rPr>
             </w:pPr>
           </w:p>
@@ -1478,6 +1563,7 @@
                 <w:b/>
                 <w:bCs/>
                 <w:kern w:val="2"/>
+                <w:highlight w:val="lightGray"/>
               </w:rPr>
             </w:pPr>
           </w:p>
@@ -1495,6 +1581,7 @@
                 <w:b/>
                 <w:bCs/>
                 <w:kern w:val="2"/>
+                <w:highlight w:val="lightGray"/>
               </w:rPr>
             </w:pPr>
             <w:r>
@@ -1503,6 +1590,7 @@
                 <w:b/>
                 <w:bCs/>
                 <w:kern w:val="2"/>
+                <w:highlight w:val="lightGray"/>
               </w:rPr>
               <w:t>Melanoma driver mutations</w:t>
             </w:r>
@@ -1512,6 +1600,7 @@
                 <w:b/>
                 <w:bCs/>
                 <w:kern w:val="2"/>
+                <w:highlight w:val="lightGray"/>
                 <w:vertAlign w:val="superscript"/>
               </w:rPr>
               <w:t>2</w:t>
@@ -1529,6 +1618,7 @@
                 <w:b/>
                 <w:bCs/>
                 <w:kern w:val="2"/>
+                <w:highlight w:val="lightGray"/>
               </w:rPr>
             </w:pPr>
           </w:p>
@@ -1544,6 +1634,7 @@
                 <w:b/>
                 <w:bCs/>
                 <w:kern w:val="2"/>
+                <w:highlight w:val="lightGray"/>
               </w:rPr>
             </w:pPr>
           </w:p>
@@ -1559,6 +1650,7 @@
                 <w:b/>
                 <w:bCs/>
                 <w:kern w:val="2"/>
+                <w:highlight w:val="lightGray"/>
               </w:rPr>
             </w:pPr>
           </w:p>
@@ -1576,6 +1668,7 @@
                 <w:b/>
                 <w:bCs/>
                 <w:kern w:val="2"/>
+                <w:highlight w:val="lightGray"/>
               </w:rPr>
             </w:pPr>
             <w:r>
@@ -1584,6 +1677,7 @@
                 <w:b/>
                 <w:bCs/>
                 <w:kern w:val="2"/>
+                <w:highlight w:val="lightGray"/>
               </w:rPr>
               <w:t xml:space="preserve">  BRAF</w:t>
             </w:r>
@@ -1593,6 +1687,7 @@
                 <w:b/>
                 <w:bCs/>
                 <w:kern w:val="2"/>
+                <w:highlight w:val="lightGray"/>
                 <w:vertAlign w:val="superscript"/>
               </w:rPr>
               <w:t>2</w:t>
@@ -1610,6 +1705,7 @@
                 <w:b/>
                 <w:bCs/>
                 <w:kern w:val="2"/>
+                <w:highlight w:val="lightGray"/>
               </w:rPr>
             </w:pPr>
           </w:p>
@@ -1625,6 +1721,7 @@
                 <w:b/>
                 <w:bCs/>
                 <w:kern w:val="2"/>
+                <w:highlight w:val="lightGray"/>
               </w:rPr>
             </w:pPr>
           </w:p>
@@ -1640,6 +1737,7 @@
                 <w:b/>
                 <w:bCs/>
                 <w:kern w:val="2"/>
+                <w:highlight w:val="lightGray"/>
               </w:rPr>
             </w:pPr>
           </w:p>
@@ -1657,6 +1755,7 @@
                 <w:b/>
                 <w:bCs/>
                 <w:kern w:val="2"/>
+                <w:highlight w:val="lightGray"/>
               </w:rPr>
             </w:pPr>
             <w:r>
@@ -1665,6 +1764,7 @@
                 <w:b/>
                 <w:bCs/>
                 <w:kern w:val="2"/>
+                <w:highlight w:val="lightGray"/>
               </w:rPr>
               <w:t xml:space="preserve">  NRAS</w:t>
             </w:r>
@@ -1674,6 +1774,7 @@
                 <w:b/>
                 <w:bCs/>
                 <w:kern w:val="2"/>
+                <w:highlight w:val="lightGray"/>
                 <w:vertAlign w:val="superscript"/>
               </w:rPr>
               <w:t>2</w:t>
@@ -1691,6 +1792,7 @@
                 <w:b/>
                 <w:bCs/>
                 <w:kern w:val="2"/>
+                <w:highlight w:val="lightGray"/>
               </w:rPr>
             </w:pPr>
           </w:p>
@@ -1706,6 +1808,7 @@
                 <w:b/>
                 <w:bCs/>
                 <w:kern w:val="2"/>
+                <w:highlight w:val="lightGray"/>
               </w:rPr>
             </w:pPr>
           </w:p>
@@ -1721,6 +1824,7 @@
                 <w:b/>
                 <w:bCs/>
                 <w:kern w:val="2"/>
+                <w:highlight w:val="lightGray"/>
               </w:rPr>
             </w:pPr>
           </w:p>
@@ -1738,6 +1842,7 @@
                 <w:b/>
                 <w:bCs/>
                 <w:kern w:val="2"/>
+                <w:highlight w:val="lightGray"/>
               </w:rPr>
             </w:pPr>
             <w:r>
@@ -1746,6 +1851,7 @@
                 <w:b/>
                 <w:bCs/>
                 <w:kern w:val="2"/>
+                <w:highlight w:val="lightGray"/>
               </w:rPr>
               <w:t xml:space="preserve">  PTEN</w:t>
             </w:r>
@@ -1755,6 +1861,7 @@
                 <w:b/>
                 <w:bCs/>
                 <w:kern w:val="2"/>
+                <w:highlight w:val="lightGray"/>
                 <w:vertAlign w:val="superscript"/>
               </w:rPr>
               <w:t>2</w:t>
@@ -1772,6 +1879,7 @@
                 <w:b/>
                 <w:bCs/>
                 <w:kern w:val="2"/>
+                <w:highlight w:val="lightGray"/>
               </w:rPr>
             </w:pPr>
           </w:p>
@@ -1787,6 +1895,7 @@
                 <w:b/>
                 <w:bCs/>
                 <w:kern w:val="2"/>
+                <w:highlight w:val="lightGray"/>
               </w:rPr>
             </w:pPr>
           </w:p>
@@ -1802,6 +1911,7 @@
                 <w:b/>
                 <w:bCs/>
                 <w:kern w:val="2"/>
+                <w:highlight w:val="lightGray"/>
               </w:rPr>
             </w:pPr>
           </w:p>
@@ -1819,6 +1929,7 @@
                 <w:b/>
                 <w:bCs/>
                 <w:kern w:val="2"/>
+                <w:highlight w:val="lightGray"/>
               </w:rPr>
             </w:pPr>
             <w:proofErr w:type="spellStart"/>
@@ -1828,6 +1939,7 @@
                 <w:b/>
                 <w:bCs/>
                 <w:kern w:val="2"/>
+                <w:highlight w:val="lightGray"/>
               </w:rPr>
               <w:t>Age</w:t>
             </w:r>
@@ -1837,6 +1949,7 @@
                 <w:b/>
                 <w:bCs/>
                 <w:kern w:val="2"/>
+                <w:highlight w:val="lightGray"/>
                 <w:vertAlign w:val="superscript"/>
               </w:rPr>
               <w:t>c</w:t>
@@ -1848,6 +1961,7 @@
                 <w:b/>
                 <w:bCs/>
                 <w:kern w:val="2"/>
+                <w:highlight w:val="lightGray"/>
               </w:rPr>
               <w:t xml:space="preserve"> (years)</w:t>
             </w:r>
@@ -1857,6 +1971,7 @@
                 <w:b/>
                 <w:bCs/>
                 <w:kern w:val="2"/>
+                <w:highlight w:val="lightGray"/>
                 <w:vertAlign w:val="superscript"/>
               </w:rPr>
               <w:t>1</w:t>
@@ -1874,6 +1989,7 @@
                 <w:b/>
                 <w:bCs/>
                 <w:kern w:val="2"/>
+                <w:highlight w:val="lightGray"/>
               </w:rPr>
             </w:pPr>
           </w:p>
@@ -1889,6 +2005,7 @@
                 <w:b/>
                 <w:bCs/>
                 <w:kern w:val="2"/>
+                <w:highlight w:val="lightGray"/>
               </w:rPr>
             </w:pPr>
           </w:p>
@@ -1904,6 +2021,7 @@
                 <w:b/>
                 <w:bCs/>
                 <w:kern w:val="2"/>
+                <w:highlight w:val="lightGray"/>
               </w:rPr>
             </w:pPr>
           </w:p>
@@ -1921,6 +2039,7 @@
                 <w:b/>
                 <w:bCs/>
                 <w:kern w:val="2"/>
+                <w:highlight w:val="lightGray"/>
               </w:rPr>
             </w:pPr>
             <w:r>
@@ -1929,6 +2048,7 @@
                 <w:b/>
                 <w:bCs/>
                 <w:kern w:val="2"/>
+                <w:highlight w:val="lightGray"/>
               </w:rPr>
               <w:t xml:space="preserve">  &lt; 20</w:t>
             </w:r>
@@ -1938,6 +2058,7 @@
                 <w:b/>
                 <w:bCs/>
                 <w:kern w:val="2"/>
+                <w:highlight w:val="lightGray"/>
                 <w:vertAlign w:val="superscript"/>
               </w:rPr>
               <w:t>1</w:t>
@@ -1955,6 +2076,7 @@
                 <w:b/>
                 <w:bCs/>
                 <w:kern w:val="2"/>
+                <w:highlight w:val="lightGray"/>
               </w:rPr>
             </w:pPr>
           </w:p>
@@ -1970,6 +2092,7 @@
                 <w:b/>
                 <w:bCs/>
                 <w:kern w:val="2"/>
+                <w:highlight w:val="lightGray"/>
               </w:rPr>
             </w:pPr>
           </w:p>
@@ -1985,6 +2108,7 @@
                 <w:b/>
                 <w:bCs/>
                 <w:kern w:val="2"/>
+                <w:highlight w:val="lightGray"/>
               </w:rPr>
             </w:pPr>
           </w:p>
@@ -2002,6 +2126,7 @@
                 <w:b/>
                 <w:bCs/>
                 <w:kern w:val="2"/>
+                <w:highlight w:val="lightGray"/>
               </w:rPr>
             </w:pPr>
             <w:r>
@@ -2010,6 +2135,7 @@
                 <w:b/>
                 <w:bCs/>
                 <w:kern w:val="2"/>
+                <w:highlight w:val="lightGray"/>
               </w:rPr>
               <w:t xml:space="preserve">  20-29</w:t>
             </w:r>
@@ -2019,6 +2145,7 @@
                 <w:b/>
                 <w:bCs/>
                 <w:kern w:val="2"/>
+                <w:highlight w:val="lightGray"/>
                 <w:vertAlign w:val="superscript"/>
               </w:rPr>
               <w:t>1</w:t>
@@ -2036,6 +2163,7 @@
                 <w:b/>
                 <w:bCs/>
                 <w:kern w:val="2"/>
+                <w:highlight w:val="lightGray"/>
               </w:rPr>
             </w:pPr>
           </w:p>
@@ -2051,6 +2179,7 @@
                 <w:b/>
                 <w:bCs/>
                 <w:kern w:val="2"/>
+                <w:highlight w:val="lightGray"/>
               </w:rPr>
             </w:pPr>
           </w:p>
@@ -2066,6 +2195,7 @@
                 <w:b/>
                 <w:bCs/>
                 <w:kern w:val="2"/>
+                <w:highlight w:val="lightGray"/>
               </w:rPr>
             </w:pPr>
           </w:p>
@@ -2083,6 +2213,7 @@
                 <w:b/>
                 <w:bCs/>
                 <w:kern w:val="2"/>
+                <w:highlight w:val="lightGray"/>
               </w:rPr>
             </w:pPr>
             <w:r>
@@ -2091,6 +2222,7 @@
                 <w:b/>
                 <w:bCs/>
                 <w:kern w:val="2"/>
+                <w:highlight w:val="lightGray"/>
               </w:rPr>
               <w:t xml:space="preserve">  30-39</w:t>
             </w:r>
@@ -2100,6 +2232,7 @@
                 <w:b/>
                 <w:bCs/>
                 <w:kern w:val="2"/>
+                <w:highlight w:val="lightGray"/>
                 <w:vertAlign w:val="superscript"/>
               </w:rPr>
               <w:t>1</w:t>
@@ -2117,6 +2250,7 @@
                 <w:b/>
                 <w:bCs/>
                 <w:kern w:val="2"/>
+                <w:highlight w:val="lightGray"/>
               </w:rPr>
             </w:pPr>
           </w:p>
@@ -2132,6 +2266,7 @@
                 <w:b/>
                 <w:bCs/>
                 <w:kern w:val="2"/>
+                <w:highlight w:val="lightGray"/>
               </w:rPr>
             </w:pPr>
           </w:p>
@@ -2147,6 +2282,7 @@
                 <w:b/>
                 <w:bCs/>
                 <w:kern w:val="2"/>
+                <w:highlight w:val="lightGray"/>
               </w:rPr>
             </w:pPr>
           </w:p>
@@ -2164,6 +2300,7 @@
                 <w:b/>
                 <w:bCs/>
                 <w:kern w:val="2"/>
+                <w:highlight w:val="lightGray"/>
               </w:rPr>
             </w:pPr>
             <w:r>
@@ -2172,6 +2309,7 @@
                 <w:b/>
                 <w:bCs/>
                 <w:kern w:val="2"/>
+                <w:highlight w:val="lightGray"/>
               </w:rPr>
               <w:t xml:space="preserve">  40-49</w:t>
             </w:r>
@@ -2181,6 +2319,7 @@
                 <w:b/>
                 <w:bCs/>
                 <w:kern w:val="2"/>
+                <w:highlight w:val="lightGray"/>
                 <w:vertAlign w:val="superscript"/>
               </w:rPr>
               <w:t>1</w:t>
@@ -2198,6 +2337,7 @@
                 <w:b/>
                 <w:bCs/>
                 <w:kern w:val="2"/>
+                <w:highlight w:val="lightGray"/>
               </w:rPr>
             </w:pPr>
           </w:p>
@@ -2213,6 +2353,7 @@
                 <w:b/>
                 <w:bCs/>
                 <w:kern w:val="2"/>
+                <w:highlight w:val="lightGray"/>
               </w:rPr>
             </w:pPr>
           </w:p>
@@ -2228,6 +2369,7 @@
                 <w:b/>
                 <w:bCs/>
                 <w:kern w:val="2"/>
+                <w:highlight w:val="lightGray"/>
               </w:rPr>
             </w:pPr>
           </w:p>
@@ -2245,6 +2387,7 @@
                 <w:b/>
                 <w:bCs/>
                 <w:kern w:val="2"/>
+                <w:highlight w:val="lightGray"/>
               </w:rPr>
             </w:pPr>
             <w:r>
@@ -2253,6 +2396,7 @@
                 <w:b/>
                 <w:bCs/>
                 <w:kern w:val="2"/>
+                <w:highlight w:val="lightGray"/>
               </w:rPr>
               <w:t xml:space="preserve">  50-59</w:t>
             </w:r>
@@ -2262,6 +2406,7 @@
                 <w:b/>
                 <w:bCs/>
                 <w:kern w:val="2"/>
+                <w:highlight w:val="lightGray"/>
                 <w:vertAlign w:val="superscript"/>
               </w:rPr>
               <w:t>1</w:t>
@@ -2279,6 +2424,7 @@
                 <w:b/>
                 <w:bCs/>
                 <w:kern w:val="2"/>
+                <w:highlight w:val="lightGray"/>
               </w:rPr>
             </w:pPr>
           </w:p>
@@ -2294,6 +2440,7 @@
                 <w:b/>
                 <w:bCs/>
                 <w:kern w:val="2"/>
+                <w:highlight w:val="lightGray"/>
               </w:rPr>
             </w:pPr>
           </w:p>
@@ -2309,6 +2456,7 @@
                 <w:b/>
                 <w:bCs/>
                 <w:kern w:val="2"/>
+                <w:highlight w:val="lightGray"/>
               </w:rPr>
             </w:pPr>
           </w:p>
@@ -2326,6 +2474,7 @@
                 <w:b/>
                 <w:bCs/>
                 <w:kern w:val="2"/>
+                <w:highlight w:val="lightGray"/>
               </w:rPr>
             </w:pPr>
             <w:r>
@@ -2334,6 +2483,7 @@
                 <w:b/>
                 <w:bCs/>
                 <w:kern w:val="2"/>
+                <w:highlight w:val="lightGray"/>
               </w:rPr>
               <w:t xml:space="preserve">  60-69</w:t>
             </w:r>
@@ -2343,6 +2493,7 @@
                 <w:b/>
                 <w:bCs/>
                 <w:kern w:val="2"/>
+                <w:highlight w:val="lightGray"/>
                 <w:vertAlign w:val="superscript"/>
               </w:rPr>
               <w:t>1</w:t>
@@ -2360,6 +2511,7 @@
                 <w:b/>
                 <w:bCs/>
                 <w:kern w:val="2"/>
+                <w:highlight w:val="lightGray"/>
               </w:rPr>
             </w:pPr>
           </w:p>
@@ -2375,6 +2527,7 @@
                 <w:b/>
                 <w:bCs/>
                 <w:kern w:val="2"/>
+                <w:highlight w:val="lightGray"/>
               </w:rPr>
             </w:pPr>
           </w:p>
@@ -2390,6 +2543,7 @@
                 <w:b/>
                 <w:bCs/>
                 <w:kern w:val="2"/>
+                <w:highlight w:val="lightGray"/>
               </w:rPr>
             </w:pPr>
           </w:p>
@@ -2407,6 +2561,7 @@
                 <w:b/>
                 <w:bCs/>
                 <w:kern w:val="2"/>
+                <w:highlight w:val="lightGray"/>
               </w:rPr>
             </w:pPr>
             <w:r>
@@ -2415,6 +2570,7 @@
                 <w:b/>
                 <w:bCs/>
                 <w:kern w:val="2"/>
+                <w:highlight w:val="lightGray"/>
               </w:rPr>
               <w:t xml:space="preserve">  70-79</w:t>
             </w:r>
@@ -2424,6 +2580,7 @@
                 <w:b/>
                 <w:bCs/>
                 <w:kern w:val="2"/>
+                <w:highlight w:val="lightGray"/>
                 <w:vertAlign w:val="superscript"/>
               </w:rPr>
               <w:t>1</w:t>
@@ -2441,6 +2598,7 @@
                 <w:b/>
                 <w:bCs/>
                 <w:kern w:val="2"/>
+                <w:highlight w:val="lightGray"/>
               </w:rPr>
             </w:pPr>
           </w:p>
@@ -2456,6 +2614,7 @@
                 <w:b/>
                 <w:bCs/>
                 <w:kern w:val="2"/>
+                <w:highlight w:val="lightGray"/>
               </w:rPr>
             </w:pPr>
           </w:p>
@@ -2471,6 +2630,7 @@
                 <w:b/>
                 <w:bCs/>
                 <w:kern w:val="2"/>
+                <w:highlight w:val="lightGray"/>
               </w:rPr>
             </w:pPr>
           </w:p>
@@ -2488,6 +2648,7 @@
                 <w:b/>
                 <w:bCs/>
                 <w:kern w:val="2"/>
+                <w:highlight w:val="lightGray"/>
               </w:rPr>
             </w:pPr>
             <w:r>
@@ -2496,6 +2657,7 @@
                 <w:b/>
                 <w:bCs/>
                 <w:kern w:val="2"/>
+                <w:highlight w:val="lightGray"/>
               </w:rPr>
               <w:t xml:space="preserve">  80-89</w:t>
             </w:r>
@@ -2505,6 +2667,7 @@
                 <w:b/>
                 <w:bCs/>
                 <w:kern w:val="2"/>
+                <w:highlight w:val="lightGray"/>
                 <w:vertAlign w:val="superscript"/>
               </w:rPr>
               <w:t>1</w:t>
@@ -2522,6 +2685,7 @@
                 <w:b/>
                 <w:bCs/>
                 <w:kern w:val="2"/>
+                <w:highlight w:val="lightGray"/>
               </w:rPr>
             </w:pPr>
           </w:p>
@@ -2537,6 +2701,7 @@
                 <w:b/>
                 <w:bCs/>
                 <w:kern w:val="2"/>
+                <w:highlight w:val="lightGray"/>
               </w:rPr>
             </w:pPr>
           </w:p>
@@ -2552,6 +2717,7 @@
                 <w:b/>
                 <w:bCs/>
                 <w:kern w:val="2"/>
+                <w:highlight w:val="lightGray"/>
               </w:rPr>
             </w:pPr>
           </w:p>
@@ -2569,6 +2735,7 @@
                 <w:b/>
                 <w:bCs/>
                 <w:kern w:val="2"/>
+                <w:highlight w:val="lightGray"/>
               </w:rPr>
             </w:pPr>
             <w:r>
@@ -2577,6 +2744,7 @@
                 <w:b/>
                 <w:bCs/>
                 <w:kern w:val="2"/>
+                <w:highlight w:val="lightGray"/>
               </w:rPr>
               <w:t xml:space="preserve">  90+</w:t>
             </w:r>
@@ -2586,6 +2754,7 @@
                 <w:b/>
                 <w:bCs/>
                 <w:kern w:val="2"/>
+                <w:highlight w:val="lightGray"/>
                 <w:vertAlign w:val="superscript"/>
               </w:rPr>
               <w:t>1</w:t>
@@ -2603,6 +2772,7 @@
                 <w:b/>
                 <w:bCs/>
                 <w:kern w:val="2"/>
+                <w:highlight w:val="lightGray"/>
               </w:rPr>
             </w:pPr>
           </w:p>
@@ -2618,6 +2788,7 @@
                 <w:b/>
                 <w:bCs/>
                 <w:kern w:val="2"/>
+                <w:highlight w:val="lightGray"/>
               </w:rPr>
             </w:pPr>
           </w:p>
@@ -2633,6 +2804,7 @@
                 <w:b/>
                 <w:bCs/>
                 <w:kern w:val="2"/>
+                <w:highlight w:val="lightGray"/>
               </w:rPr>
             </w:pPr>
           </w:p>
@@ -2650,6 +2822,7 @@
                 <w:b/>
                 <w:bCs/>
                 <w:kern w:val="2"/>
+                <w:highlight w:val="lightGray"/>
               </w:rPr>
             </w:pPr>
             <w:r>
@@ -2658,6 +2831,7 @@
                 <w:b/>
                 <w:bCs/>
                 <w:kern w:val="2"/>
+                <w:highlight w:val="lightGray"/>
               </w:rPr>
               <w:t xml:space="preserve">  Mean</w:t>
             </w:r>
@@ -2674,6 +2848,7 @@
                 <w:b/>
                 <w:bCs/>
                 <w:kern w:val="2"/>
+                <w:highlight w:val="lightGray"/>
               </w:rPr>
             </w:pPr>
           </w:p>
@@ -2689,6 +2864,7 @@
                 <w:b/>
                 <w:bCs/>
                 <w:kern w:val="2"/>
+                <w:highlight w:val="lightGray"/>
               </w:rPr>
             </w:pPr>
           </w:p>
@@ -2704,6 +2880,7 @@
                 <w:b/>
                 <w:bCs/>
                 <w:kern w:val="2"/>
+                <w:highlight w:val="lightGray"/>
               </w:rPr>
             </w:pPr>
           </w:p>
@@ -2721,6 +2898,7 @@
                 <w:b/>
                 <w:bCs/>
                 <w:kern w:val="2"/>
+                <w:highlight w:val="lightGray"/>
               </w:rPr>
             </w:pPr>
             <w:r>
@@ -2729,6 +2907,7 @@
                 <w:b/>
                 <w:bCs/>
                 <w:kern w:val="2"/>
+                <w:highlight w:val="lightGray"/>
               </w:rPr>
               <w:t xml:space="preserve">  Median</w:t>
             </w:r>
@@ -2745,6 +2924,7 @@
                 <w:b/>
                 <w:bCs/>
                 <w:kern w:val="2"/>
+                <w:highlight w:val="lightGray"/>
               </w:rPr>
             </w:pPr>
           </w:p>
@@ -2760,6 +2940,7 @@
                 <w:b/>
                 <w:bCs/>
                 <w:kern w:val="2"/>
+                <w:highlight w:val="lightGray"/>
               </w:rPr>
             </w:pPr>
           </w:p>
@@ -2775,6 +2956,7 @@
                 <w:b/>
                 <w:bCs/>
                 <w:kern w:val="2"/>
+                <w:highlight w:val="lightGray"/>
               </w:rPr>
             </w:pPr>
           </w:p>
@@ -2792,30 +2974,33 @@
                 <w:b/>
                 <w:bCs/>
                 <w:kern w:val="2"/>
+                <w:highlight w:val="lightGray"/>
                 <w:vertAlign w:val="superscript"/>
               </w:rPr>
             </w:pPr>
-            <w:proofErr w:type="spellStart"/>
             <w:r>
               <w:rPr>
                 <w:rFonts w:ascii="Arial" w:eastAsia="Times New Roman" w:hAnsi="Arial" w:cs="Arial"/>
                 <w:b/>
                 <w:bCs/>
                 <w:kern w:val="2"/>
+                <w:highlight w:val="lightGray"/>
               </w:rPr>
               <w:t>Stage</w:t>
             </w:r>
+            <w:proofErr w:type="gramStart"/>
             <w:r>
               <w:rPr>
                 <w:rFonts w:ascii="Arial" w:eastAsia="Times New Roman" w:hAnsi="Arial" w:cs="Arial"/>
                 <w:b/>
                 <w:bCs/>
                 <w:kern w:val="2"/>
+                <w:highlight w:val="lightGray"/>
                 <w:vertAlign w:val="superscript"/>
               </w:rPr>
-              <w:t>c</w:t>
+              <w:t>3,c</w:t>
             </w:r>
-            <w:proofErr w:type="spellEnd"/>
+            <w:proofErr w:type="gramEnd"/>
           </w:p>
         </w:tc>
         <w:tc>
@@ -2829,6 +3014,7 @@
                 <w:b/>
                 <w:bCs/>
                 <w:kern w:val="2"/>
+                <w:highlight w:val="lightGray"/>
               </w:rPr>
             </w:pPr>
           </w:p>
@@ -2844,6 +3030,7 @@
                 <w:b/>
                 <w:bCs/>
                 <w:kern w:val="2"/>
+                <w:highlight w:val="lightGray"/>
               </w:rPr>
             </w:pPr>
           </w:p>
@@ -2859,6 +3046,7 @@
                 <w:b/>
                 <w:bCs/>
                 <w:kern w:val="2"/>
+                <w:highlight w:val="lightGray"/>
               </w:rPr>
             </w:pPr>
           </w:p>
@@ -2876,6 +3064,7 @@
                 <w:b/>
                 <w:bCs/>
                 <w:kern w:val="2"/>
+                <w:highlight w:val="lightGray"/>
               </w:rPr>
             </w:pPr>
             <w:r>
@@ -2884,9 +3073,21 @@
                 <w:b/>
                 <w:bCs/>
                 <w:kern w:val="2"/>
+                <w:highlight w:val="lightGray"/>
               </w:rPr>
               <w:t xml:space="preserve">  II</w:t>
             </w:r>
+            <w:r>
+              <w:rPr>
+                <w:rFonts w:ascii="Arial" w:eastAsia="Times New Roman" w:hAnsi="Arial" w:cs="Arial"/>
+                <w:b/>
+                <w:bCs/>
+                <w:kern w:val="2"/>
+                <w:highlight w:val="lightGray"/>
+                <w:vertAlign w:val="superscript"/>
+              </w:rPr>
+              <w:t>3</w:t>
+            </w:r>
           </w:p>
         </w:tc>
         <w:tc>
@@ -2900,6 +3101,7 @@
                 <w:b/>
                 <w:bCs/>
                 <w:kern w:val="2"/>
+                <w:highlight w:val="lightGray"/>
               </w:rPr>
             </w:pPr>
           </w:p>
@@ -2915,6 +3117,7 @@
                 <w:b/>
                 <w:bCs/>
                 <w:kern w:val="2"/>
+                <w:highlight w:val="lightGray"/>
               </w:rPr>
             </w:pPr>
           </w:p>
@@ -2930,6 +3133,7 @@
                 <w:b/>
                 <w:bCs/>
                 <w:kern w:val="2"/>
+                <w:highlight w:val="lightGray"/>
               </w:rPr>
             </w:pPr>
           </w:p>
@@ -2947,6 +3151,7 @@
                 <w:b/>
                 <w:bCs/>
                 <w:kern w:val="2"/>
+                <w:highlight w:val="lightGray"/>
               </w:rPr>
             </w:pPr>
             <w:r>
@@ -2955,9 +3160,21 @@
                 <w:b/>
                 <w:bCs/>
                 <w:kern w:val="2"/>
+                <w:highlight w:val="lightGray"/>
               </w:rPr>
               <w:t xml:space="preserve">  III</w:t>
             </w:r>
+            <w:r>
+              <w:rPr>
+                <w:rFonts w:ascii="Arial" w:eastAsia="Times New Roman" w:hAnsi="Arial" w:cs="Arial"/>
+                <w:b/>
+                <w:bCs/>
+                <w:kern w:val="2"/>
+                <w:highlight w:val="lightGray"/>
+                <w:vertAlign w:val="superscript"/>
+              </w:rPr>
+              <w:t>3</w:t>
+            </w:r>
           </w:p>
         </w:tc>
         <w:tc>
@@ -2971,6 +3188,7 @@
                 <w:b/>
                 <w:bCs/>
                 <w:kern w:val="2"/>
+                <w:highlight w:val="lightGray"/>
               </w:rPr>
             </w:pPr>
           </w:p>
@@ -2986,6 +3204,7 @@
                 <w:b/>
                 <w:bCs/>
                 <w:kern w:val="2"/>
+                <w:highlight w:val="lightGray"/>
               </w:rPr>
             </w:pPr>
           </w:p>
@@ -3001,6 +3220,7 @@
                 <w:b/>
                 <w:bCs/>
                 <w:kern w:val="2"/>
+                <w:highlight w:val="lightGray"/>
               </w:rPr>
             </w:pPr>
           </w:p>
@@ -3018,6 +3238,7 @@
                 <w:b/>
                 <w:bCs/>
                 <w:kern w:val="2"/>
+                <w:highlight w:val="lightGray"/>
               </w:rPr>
             </w:pPr>
             <w:r>
@@ -3026,9 +3247,21 @@
                 <w:b/>
                 <w:bCs/>
                 <w:kern w:val="2"/>
+                <w:highlight w:val="lightGray"/>
               </w:rPr>
               <w:t xml:space="preserve">  IV</w:t>
             </w:r>
+            <w:r>
+              <w:rPr>
+                <w:rFonts w:ascii="Arial" w:eastAsia="Times New Roman" w:hAnsi="Arial" w:cs="Arial"/>
+                <w:b/>
+                <w:bCs/>
+                <w:kern w:val="2"/>
+                <w:highlight w:val="lightGray"/>
+                <w:vertAlign w:val="superscript"/>
+              </w:rPr>
+              <w:t>3</w:t>
+            </w:r>
           </w:p>
         </w:tc>
         <w:tc>
@@ -3042,6 +3275,7 @@
                 <w:b/>
                 <w:bCs/>
                 <w:kern w:val="2"/>
+                <w:highlight w:val="lightGray"/>
               </w:rPr>
             </w:pPr>
           </w:p>
@@ -3057,6 +3291,7 @@
                 <w:b/>
                 <w:bCs/>
                 <w:kern w:val="2"/>
+                <w:highlight w:val="lightGray"/>
               </w:rPr>
             </w:pPr>
           </w:p>
@@ -3072,6 +3307,7 @@
                 <w:b/>
                 <w:bCs/>
                 <w:kern w:val="2"/>
+                <w:highlight w:val="lightGray"/>
               </w:rPr>
             </w:pPr>
           </w:p>
@@ -3089,6 +3325,7 @@
                 <w:b/>
                 <w:bCs/>
                 <w:kern w:val="2"/>
+                <w:highlight w:val="lightGray"/>
               </w:rPr>
             </w:pPr>
             <w:r>
@@ -3097,6 +3334,7 @@
                 <w:b/>
                 <w:bCs/>
                 <w:kern w:val="2"/>
+                <w:highlight w:val="lightGray"/>
               </w:rPr>
               <w:t>ICB</w:t>
             </w:r>
@@ -3106,28 +3344,31 @@
                 <w:b/>
                 <w:bCs/>
                 <w:kern w:val="2"/>
+                <w:highlight w:val="lightGray"/>
               </w:rPr>
               <w:t xml:space="preserve"> </w:t>
             </w:r>
-            <w:proofErr w:type="spellStart"/>
             <w:r>
               <w:rPr>
                 <w:rFonts w:ascii="Arial" w:eastAsia="Times New Roman" w:hAnsi="Arial" w:cs="Arial"/>
                 <w:b/>
                 <w:bCs/>
                 <w:kern w:val="2"/>
+                <w:highlight w:val="lightGray"/>
               </w:rPr>
               <w:t>Status</w:t>
             </w:r>
+            <w:proofErr w:type="gramStart"/>
             <w:r>
               <w:rPr>
                 <w:rFonts w:ascii="Arial" w:eastAsia="Times New Roman" w:hAnsi="Arial" w:cs="Arial"/>
                 <w:kern w:val="2"/>
+                <w:highlight w:val="lightGray"/>
                 <w:vertAlign w:val="superscript"/>
               </w:rPr>
-              <w:t>c</w:t>
+              <w:t>4,c</w:t>
             </w:r>
-            <w:proofErr w:type="spellEnd"/>
+            <w:proofErr w:type="gramEnd"/>
           </w:p>
         </w:tc>
         <w:tc>
@@ -3141,6 +3382,7 @@
                 <w:b/>
                 <w:bCs/>
                 <w:kern w:val="2"/>
+                <w:highlight w:val="lightGray"/>
               </w:rPr>
             </w:pPr>
           </w:p>
@@ -3156,6 +3398,7 @@
                 <w:b/>
                 <w:bCs/>
                 <w:kern w:val="2"/>
+                <w:highlight w:val="lightGray"/>
               </w:rPr>
             </w:pPr>
           </w:p>
@@ -3171,6 +3414,7 @@
                 <w:b/>
                 <w:bCs/>
                 <w:kern w:val="2"/>
+                <w:highlight w:val="lightGray"/>
               </w:rPr>
             </w:pPr>
           </w:p>
@@ -3188,6 +3432,7 @@
                 <w:b/>
                 <w:bCs/>
                 <w:kern w:val="2"/>
+                <w:highlight w:val="lightGray"/>
               </w:rPr>
             </w:pPr>
             <w:r>
@@ -3196,6 +3441,7 @@
                 <w:b/>
                 <w:bCs/>
                 <w:kern w:val="2"/>
+                <w:highlight w:val="lightGray"/>
               </w:rPr>
               <w:t xml:space="preserve">  </w:t>
             </w:r>
@@ -3205,9 +3451,21 @@
                 <w:b/>
                 <w:bCs/>
                 <w:kern w:val="2"/>
-              </w:rPr>
-              <w:t xml:space="preserve">Naïve </w:t>
+                <w:highlight w:val="lightGray"/>
+              </w:rPr>
+              <w:t>Naïve</w:t>
             </w:r>
+            <w:r>
+              <w:rPr>
+                <w:rFonts w:ascii="Arial" w:eastAsia="Times New Roman" w:hAnsi="Arial" w:cs="Arial"/>
+                <w:b/>
+                <w:bCs/>
+                <w:kern w:val="2"/>
+                <w:highlight w:val="lightGray"/>
+                <w:vertAlign w:val="superscript"/>
+              </w:rPr>
+              <w:t>4</w:t>
+            </w:r>
           </w:p>
         </w:tc>
         <w:tc>
@@ -3221,6 +3479,7 @@
                 <w:b/>
                 <w:bCs/>
                 <w:kern w:val="2"/>
+                <w:highlight w:val="lightGray"/>
               </w:rPr>
             </w:pPr>
           </w:p>
@@ -3236,6 +3495,7 @@
                 <w:b/>
                 <w:bCs/>
                 <w:kern w:val="2"/>
+                <w:highlight w:val="lightGray"/>
               </w:rPr>
             </w:pPr>
           </w:p>
@@ -3251,6 +3511,7 @@
                 <w:b/>
                 <w:bCs/>
                 <w:kern w:val="2"/>
+                <w:highlight w:val="lightGray"/>
               </w:rPr>
             </w:pPr>
           </w:p>
@@ -3268,6 +3529,7 @@
                 <w:b/>
                 <w:bCs/>
                 <w:kern w:val="2"/>
+                <w:highlight w:val="lightGray"/>
               </w:rPr>
             </w:pPr>
             <w:r>
@@ -3276,6 +3538,7 @@
                 <w:b/>
                 <w:bCs/>
                 <w:kern w:val="2"/>
+                <w:highlight w:val="lightGray"/>
               </w:rPr>
               <w:t xml:space="preserve">  </w:t>
             </w:r>
@@ -3285,8 +3548,9 @@
                 <w:b/>
                 <w:bCs/>
                 <w:kern w:val="2"/>
-              </w:rPr>
-              <w:t xml:space="preserve">Experienced </w:t>
+                <w:highlight w:val="lightGray"/>
+              </w:rPr>
+              <w:t>Experienced</w:t>
             </w:r>
             <w:r>
               <w:rPr>
@@ -3294,8 +3558,10 @@
                 <w:b/>
                 <w:bCs/>
                 <w:kern w:val="2"/>
-              </w:rPr>
-              <w:t xml:space="preserve"> </w:t>
+                <w:highlight w:val="lightGray"/>
+                <w:vertAlign w:val="superscript"/>
+              </w:rPr>
+              <w:t>4</w:t>
             </w:r>
           </w:p>
         </w:tc>
@@ -3310,6 +3576,7 @@
                 <w:b/>
                 <w:bCs/>
                 <w:kern w:val="2"/>
+                <w:highlight w:val="lightGray"/>
               </w:rPr>
             </w:pPr>
           </w:p>
@@ -3325,6 +3592,7 @@
                 <w:b/>
                 <w:bCs/>
                 <w:kern w:val="2"/>
+                <w:highlight w:val="lightGray"/>
               </w:rPr>
             </w:pPr>
           </w:p>
@@ -3340,6 +3608,7 @@
                 <w:b/>
                 <w:bCs/>
                 <w:kern w:val="2"/>
+                <w:highlight w:val="lightGray"/>
               </w:rPr>
             </w:pPr>
           </w:p>
@@ -3357,6 +3626,7 @@
                 <w:b/>
                 <w:bCs/>
                 <w:kern w:val="2"/>
+                <w:highlight w:val="lightGray"/>
               </w:rPr>
             </w:pPr>
             <w:r>
@@ -3365,6 +3635,7 @@
                 <w:b/>
                 <w:bCs/>
                 <w:kern w:val="2"/>
+                <w:highlight w:val="lightGray"/>
               </w:rPr>
               <w:t xml:space="preserve">   </w:t>
             </w:r>
@@ -3374,9 +3645,21 @@
                 <w:b/>
                 <w:bCs/>
                 <w:kern w:val="2"/>
+                <w:highlight w:val="lightGray"/>
               </w:rPr>
               <w:t xml:space="preserve"> Anti-PD1 only</w:t>
             </w:r>
+            <w:r>
+              <w:rPr>
+                <w:rFonts w:ascii="Arial" w:eastAsia="Times New Roman" w:hAnsi="Arial" w:cs="Arial"/>
+                <w:b/>
+                <w:bCs/>
+                <w:kern w:val="2"/>
+                <w:highlight w:val="lightGray"/>
+                <w:vertAlign w:val="superscript"/>
+              </w:rPr>
+              <w:t>4</w:t>
+            </w:r>
           </w:p>
         </w:tc>
         <w:tc>
@@ -3390,6 +3673,7 @@
                 <w:b/>
                 <w:bCs/>
                 <w:kern w:val="2"/>
+                <w:highlight w:val="lightGray"/>
               </w:rPr>
             </w:pPr>
           </w:p>
@@ -3405,6 +3689,7 @@
                 <w:b/>
                 <w:bCs/>
                 <w:kern w:val="2"/>
+                <w:highlight w:val="lightGray"/>
               </w:rPr>
             </w:pPr>
           </w:p>
@@ -3420,6 +3705,7 @@
                 <w:b/>
                 <w:bCs/>
                 <w:kern w:val="2"/>
+                <w:highlight w:val="lightGray"/>
               </w:rPr>
             </w:pPr>
           </w:p>
@@ -3437,6 +3723,7 @@
                 <w:b/>
                 <w:bCs/>
                 <w:kern w:val="2"/>
+                <w:highlight w:val="lightGray"/>
               </w:rPr>
             </w:pPr>
             <w:r>
@@ -3445,9 +3732,21 @@
                 <w:b/>
                 <w:bCs/>
                 <w:kern w:val="2"/>
-              </w:rPr>
-              <w:t xml:space="preserve">    Anti-CTLA4 only </w:t>
+                <w:highlight w:val="lightGray"/>
+              </w:rPr>
+              <w:t xml:space="preserve">    Anti-CTLA4 only</w:t>
             </w:r>
+            <w:r>
+              <w:rPr>
+                <w:rFonts w:ascii="Arial" w:eastAsia="Times New Roman" w:hAnsi="Arial" w:cs="Arial"/>
+                <w:b/>
+                <w:bCs/>
+                <w:kern w:val="2"/>
+                <w:highlight w:val="lightGray"/>
+                <w:vertAlign w:val="superscript"/>
+              </w:rPr>
+              <w:t>4</w:t>
+            </w:r>
           </w:p>
         </w:tc>
         <w:tc>
@@ -3461,6 +3760,7 @@
                 <w:b/>
                 <w:bCs/>
                 <w:kern w:val="2"/>
+                <w:highlight w:val="lightGray"/>
               </w:rPr>
             </w:pPr>
           </w:p>
@@ -3476,6 +3776,7 @@
                 <w:b/>
                 <w:bCs/>
                 <w:kern w:val="2"/>
+                <w:highlight w:val="lightGray"/>
               </w:rPr>
             </w:pPr>
           </w:p>
@@ -3491,6 +3792,7 @@
                 <w:b/>
                 <w:bCs/>
                 <w:kern w:val="2"/>
+                <w:highlight w:val="lightGray"/>
               </w:rPr>
             </w:pPr>
           </w:p>
@@ -3508,6 +3810,7 @@
                 <w:b/>
                 <w:bCs/>
                 <w:kern w:val="2"/>
+                <w:highlight w:val="lightGray"/>
               </w:rPr>
             </w:pPr>
             <w:r>
@@ -3516,9 +3819,21 @@
                 <w:b/>
                 <w:bCs/>
                 <w:kern w:val="2"/>
-              </w:rPr>
-              <w:t xml:space="preserve">    Anti-PD1 and anti-CTLA4 </w:t>
+                <w:highlight w:val="lightGray"/>
+              </w:rPr>
+              <w:t xml:space="preserve">    Anti-PD1 and anti-CTLA4</w:t>
             </w:r>
+            <w:r>
+              <w:rPr>
+                <w:rFonts w:ascii="Arial" w:eastAsia="Times New Roman" w:hAnsi="Arial" w:cs="Arial"/>
+                <w:b/>
+                <w:bCs/>
+                <w:kern w:val="2"/>
+                <w:highlight w:val="lightGray"/>
+                <w:vertAlign w:val="superscript"/>
+              </w:rPr>
+              <w:t>4</w:t>
+            </w:r>
           </w:p>
         </w:tc>
         <w:tc>
@@ -3532,6 +3847,7 @@
                 <w:b/>
                 <w:bCs/>
                 <w:kern w:val="2"/>
+                <w:highlight w:val="lightGray"/>
               </w:rPr>
             </w:pPr>
           </w:p>
@@ -3547,6 +3863,7 @@
                 <w:b/>
                 <w:bCs/>
                 <w:kern w:val="2"/>
+                <w:highlight w:val="lightGray"/>
               </w:rPr>
             </w:pPr>
           </w:p>
@@ -3562,6 +3879,7 @@
                 <w:b/>
                 <w:bCs/>
                 <w:kern w:val="2"/>
+                <w:highlight w:val="lightGray"/>
               </w:rPr>
             </w:pPr>
           </w:p>
@@ -3574,6 +3892,7 @@
         <w:rPr>
           <w:rFonts w:ascii="Arial" w:eastAsia="Times New Roman" w:hAnsi="Arial" w:cs="Arial"/>
           <w:kern w:val="2"/>
+          <w:highlight w:val="lightGray"/>
         </w:rPr>
       </w:pPr>
       <w:r>
@@ -3582,6 +3901,7 @@
           <w:b/>
           <w:bCs/>
           <w:kern w:val="2"/>
+          <w:highlight w:val="lightGray"/>
         </w:rPr>
         <w:t xml:space="preserve">Table </w:t>
       </w:r>
@@ -3591,6 +3911,7 @@
           <w:b/>
           <w:bCs/>
           <w:kern w:val="2"/>
+          <w:highlight w:val="lightGray"/>
         </w:rPr>
         <w:t>1</w:t>
       </w:r>
@@ -3600,6 +3921,7 @@
           <w:b/>
           <w:bCs/>
           <w:kern w:val="2"/>
+          <w:highlight w:val="lightGray"/>
         </w:rPr>
         <w:t xml:space="preserve">. </w:t>
       </w:r>
@@ -3609,6 +3931,7 @@
           <w:b/>
           <w:bCs/>
           <w:kern w:val="2"/>
+          <w:highlight w:val="lightGray"/>
         </w:rPr>
         <w:t>Sequencing and c</w:t>
       </w:r>
@@ -3618,6 +3941,7 @@
           <w:b/>
           <w:bCs/>
           <w:kern w:val="2"/>
+          <w:highlight w:val="lightGray"/>
         </w:rPr>
         <w:t>linicopathological c</w:t>
       </w:r>
@@ -3627,6 +3951,7 @@
           <w:b/>
           <w:bCs/>
           <w:kern w:val="2"/>
+          <w:highlight w:val="lightGray"/>
         </w:rPr>
         <w:t>haracteristics</w:t>
       </w:r>
@@ -3636,6 +3961,7 @@
           <w:b/>
           <w:bCs/>
           <w:kern w:val="2"/>
+          <w:highlight w:val="lightGray"/>
         </w:rPr>
         <w:t xml:space="preserve"> of patient tumor specimens</w:t>
       </w:r>
@@ -3645,6 +3971,7 @@
           <w:b/>
           <w:bCs/>
           <w:kern w:val="2"/>
+          <w:highlight w:val="lightGray"/>
         </w:rPr>
         <w:t>.</w:t>
       </w:r>
@@ -3655,12 +3982,14 @@
         <w:rPr>
           <w:rFonts w:ascii="Arial" w:eastAsia="Times New Roman" w:hAnsi="Arial" w:cs="Arial"/>
           <w:kern w:val="2"/>
-        </w:rPr>
-      </w:pPr>
-      <w:r>
-        <w:rPr>
-          <w:rFonts w:ascii="Arial" w:eastAsia="Times New Roman" w:hAnsi="Arial" w:cs="Arial"/>
-          <w:kern w:val="2"/>
+          <w:highlight w:val="lightGray"/>
+        </w:rPr>
+      </w:pPr>
+      <w:r>
+        <w:rPr>
+          <w:rFonts w:ascii="Arial" w:eastAsia="Times New Roman" w:hAnsi="Arial" w:cs="Arial"/>
+          <w:kern w:val="2"/>
+          <w:highlight w:val="lightGray"/>
           <w:vertAlign w:val="superscript"/>
         </w:rPr>
         <w:t>1</w:t>
@@ -3669,6 +3998,7 @@
         <w:rPr>
           <w:rFonts w:ascii="Arial" w:eastAsia="Times New Roman" w:hAnsi="Arial" w:cs="Arial"/>
           <w:kern w:val="2"/>
+          <w:highlight w:val="lightGray"/>
         </w:rPr>
         <w:t xml:space="preserve"> Use `</w:t>
       </w:r>
@@ -3676,13 +4006,15 @@
         <w:rPr>
           <w:rFonts w:ascii="Arial" w:eastAsia="Times New Roman" w:hAnsi="Arial" w:cs="Arial"/>
           <w:kern w:val="2"/>
-        </w:rPr>
-        <w:t>../../Clinical_Data/24PRJ217UVA_Normalized_Files/</w:t>
-      </w:r>
-      <w:r>
-        <w:rPr>
-          <w:rFonts w:ascii="Arial" w:eastAsia="Times New Roman" w:hAnsi="Arial" w:cs="Arial"/>
-          <w:kern w:val="2"/>
+          <w:highlight w:val="lightGray"/>
+        </w:rPr>
+        <w:t>../../Clinical_Data/24PRJ217UVA_NormalizedFiles/</w:t>
+      </w:r>
+      <w:r>
+        <w:rPr>
+          <w:rFonts w:ascii="Arial" w:eastAsia="Times New Roman" w:hAnsi="Arial" w:cs="Arial"/>
+          <w:kern w:val="2"/>
+          <w:highlight w:val="lightGray"/>
         </w:rPr>
         <w:t>24PRJ217UVA_20241112_ClinicalMolLinkage_V4.csv`.</w:t>
       </w:r>
@@ -3693,12 +4025,14 @@
         <w:rPr>
           <w:rFonts w:ascii="Arial" w:eastAsia="Times New Roman" w:hAnsi="Arial" w:cs="Arial"/>
           <w:kern w:val="2"/>
-        </w:rPr>
-      </w:pPr>
-      <w:r>
-        <w:rPr>
-          <w:rFonts w:ascii="Arial" w:eastAsia="Times New Roman" w:hAnsi="Arial" w:cs="Arial"/>
-          <w:kern w:val="2"/>
+          <w:highlight w:val="lightGray"/>
+        </w:rPr>
+      </w:pPr>
+      <w:r>
+        <w:rPr>
+          <w:rFonts w:ascii="Arial" w:eastAsia="Times New Roman" w:hAnsi="Arial" w:cs="Arial"/>
+          <w:kern w:val="2"/>
+          <w:highlight w:val="lightGray"/>
           <w:vertAlign w:val="superscript"/>
         </w:rPr>
         <w:t>2</w:t>
@@ -3707,6 +4041,7 @@
         <w:rPr>
           <w:rFonts w:ascii="Arial" w:eastAsia="Times New Roman" w:hAnsi="Arial" w:cs="Arial"/>
           <w:kern w:val="2"/>
+          <w:highlight w:val="lightGray"/>
         </w:rPr>
         <w:t xml:space="preserve"> Use </w:t>
       </w:r>
@@ -3714,6 +4049,7 @@
         <w:rPr>
           <w:rFonts w:ascii="Arial" w:eastAsia="Times New Roman" w:hAnsi="Arial" w:cs="Arial"/>
           <w:kern w:val="2"/>
+          <w:highlight w:val="lightGray"/>
         </w:rPr>
         <w:t>column `</w:t>
       </w:r>
@@ -3722,6 +4058,7 @@
         <w:rPr>
           <w:rFonts w:ascii="Arial" w:eastAsia="Times New Roman" w:hAnsi="Arial" w:cs="Arial"/>
           <w:kern w:val="2"/>
+          <w:highlight w:val="lightGray"/>
         </w:rPr>
         <w:t>TMarkerTest</w:t>
       </w:r>
@@ -3730,6 +4067,7 @@
         <w:rPr>
           <w:rFonts w:ascii="Arial" w:eastAsia="Times New Roman" w:hAnsi="Arial" w:cs="Arial"/>
           <w:kern w:val="2"/>
+          <w:highlight w:val="lightGray"/>
         </w:rPr>
         <w:t xml:space="preserve">` in </w:t>
       </w:r>
@@ -3737,6 +4075,7 @@
         <w:rPr>
           <w:rFonts w:ascii="Arial" w:eastAsia="Times New Roman" w:hAnsi="Arial" w:cs="Arial"/>
           <w:kern w:val="2"/>
+          <w:highlight w:val="lightGray"/>
         </w:rPr>
         <w:t>`</w:t>
       </w:r>
@@ -3744,15 +4083,33 @@
         <w:rPr>
           <w:rFonts w:ascii="Arial" w:eastAsia="Times New Roman" w:hAnsi="Arial" w:cs="Arial"/>
           <w:kern w:val="2"/>
-        </w:rPr>
-        <w:t>../../Clinical_Data/24PRJ217UVA_Normalized_Files/</w:t>
-      </w:r>
-      <w:r>
-        <w:rPr>
-          <w:rFonts w:ascii="Arial" w:eastAsia="Times New Roman" w:hAnsi="Arial" w:cs="Arial"/>
-          <w:kern w:val="2"/>
-        </w:rPr>
-        <w:t>24PRJ217UVA_20241112_TumorMarket_V4.csv`.</w:t>
+          <w:highlight w:val="lightGray"/>
+        </w:rPr>
+        <w:t>../../Clinical_Data/24PRJ217UVA_NormalizedFiles/</w:t>
+      </w:r>
+      <w:r>
+        <w:rPr>
+          <w:rFonts w:ascii="Arial" w:eastAsia="Times New Roman" w:hAnsi="Arial" w:cs="Arial"/>
+          <w:kern w:val="2"/>
+          <w:highlight w:val="lightGray"/>
+        </w:rPr>
+        <w:t>24PRJ217UVA_20241112_TumorMarke</w:t>
+      </w:r>
+      <w:r>
+        <w:rPr>
+          <w:rFonts w:ascii="Arial" w:eastAsia="Times New Roman" w:hAnsi="Arial" w:cs="Arial"/>
+          <w:kern w:val="2"/>
+          <w:highlight w:val="lightGray"/>
+        </w:rPr>
+        <w:t>r</w:t>
+      </w:r>
+      <w:r>
+        <w:rPr>
+          <w:rFonts w:ascii="Arial" w:eastAsia="Times New Roman" w:hAnsi="Arial" w:cs="Arial"/>
+          <w:kern w:val="2"/>
+          <w:highlight w:val="lightGray"/>
+        </w:rPr>
+        <w:t>_V4.csv`.</w:t>
       </w:r>
     </w:p>
     <w:p>
@@ -3761,12 +4118,14 @@
         <w:rPr>
           <w:rFonts w:ascii="Arial" w:eastAsia="Times New Roman" w:hAnsi="Arial" w:cs="Arial"/>
           <w:kern w:val="2"/>
-        </w:rPr>
-      </w:pPr>
-      <w:r>
-        <w:rPr>
-          <w:rFonts w:ascii="Arial" w:eastAsia="Times New Roman" w:hAnsi="Arial" w:cs="Arial"/>
-          <w:kern w:val="2"/>
+          <w:highlight w:val="lightGray"/>
+        </w:rPr>
+      </w:pPr>
+      <w:r>
+        <w:rPr>
+          <w:rFonts w:ascii="Arial" w:eastAsia="Times New Roman" w:hAnsi="Arial" w:cs="Arial"/>
+          <w:kern w:val="2"/>
+          <w:highlight w:val="lightGray"/>
           <w:vertAlign w:val="superscript"/>
         </w:rPr>
         <w:t>3</w:t>
@@ -3775,52 +4134,33 @@
         <w:rPr>
           <w:rFonts w:ascii="Arial" w:eastAsia="Times New Roman" w:hAnsi="Arial" w:cs="Arial"/>
           <w:kern w:val="2"/>
-        </w:rPr>
-        <w:t xml:space="preserve"> Use </w:t>
-      </w:r>
-      <w:r>
-        <w:rPr>
-          <w:rFonts w:ascii="Arial" w:eastAsia="Times New Roman" w:hAnsi="Arial" w:cs="Arial"/>
-          <w:kern w:val="2"/>
-        </w:rPr>
-        <w:t>column `</w:t>
-      </w:r>
-      <w:proofErr w:type="spellStart"/>
-      <w:r>
-        <w:rPr>
-          <w:rFonts w:ascii="Arial" w:eastAsia="Times New Roman" w:hAnsi="Arial" w:cs="Arial"/>
-          <w:kern w:val="2"/>
-        </w:rPr>
-        <w:t>PatientMaster</w:t>
-      </w:r>
-      <w:proofErr w:type="spellEnd"/>
-      <w:r>
-        <w:rPr>
-          <w:rFonts w:ascii="Arial" w:eastAsia="Times New Roman" w:hAnsi="Arial" w:cs="Arial"/>
-          <w:kern w:val="2"/>
-        </w:rPr>
-        <w:t xml:space="preserve">` in </w:t>
-      </w:r>
-      <w:r>
-        <w:rPr>
-          <w:rFonts w:ascii="Arial" w:eastAsia="Times New Roman" w:hAnsi="Arial" w:cs="Arial"/>
-          <w:kern w:val="2"/>
-        </w:rPr>
-        <w:t>`</w:t>
-      </w:r>
-      <w:r>
-        <w:rPr>
-          <w:rFonts w:ascii="Arial" w:eastAsia="Times New Roman" w:hAnsi="Arial" w:cs="Arial"/>
-          <w:kern w:val="2"/>
-        </w:rPr>
-        <w:t>../../Clinical_Data/24PRJ217UVA_Normalized_Files/</w:t>
-      </w:r>
-      <w:r>
-        <w:rPr>
-          <w:rFonts w:ascii="Arial" w:eastAsia="Times New Roman" w:hAnsi="Arial" w:cs="Arial"/>
-          <w:kern w:val="2"/>
-        </w:rPr>
-        <w:t>24PRJ217UVA_20241112_PatientMaster_V4.csv`.</w:t>
+          <w:highlight w:val="lightGray"/>
+        </w:rPr>
+        <w:t xml:space="preserve"> Use col</w:t>
+      </w:r>
+      <w:r>
+        <w:rPr>
+          <w:rFonts w:ascii="Arial" w:eastAsia="Times New Roman" w:hAnsi="Arial" w:cs="Arial"/>
+          <w:kern w:val="2"/>
+          <w:highlight w:val="lightGray"/>
+        </w:rPr>
+        <w:t>umn “EKN Assigned Stage” in `</w:t>
+      </w:r>
+      <w:r>
+        <w:rPr>
+          <w:rFonts w:ascii="Arial" w:eastAsia="Times New Roman" w:hAnsi="Arial" w:cs="Arial"/>
+          <w:kern w:val="2"/>
+          <w:highlight w:val="lightGray"/>
+        </w:rPr>
+        <w:t>../pair_clinical_data_and_stages_of_tumors/output_of_pipeline_for_pairing_clinical_data_and_stages_of_tumors.csv</w:t>
+      </w:r>
+      <w:r>
+        <w:rPr>
+          <w:rFonts w:ascii="Arial" w:eastAsia="Times New Roman" w:hAnsi="Arial" w:cs="Arial"/>
+          <w:kern w:val="2"/>
+          <w:highlight w:val="lightGray"/>
+        </w:rPr>
+        <w:t>`.</w:t>
       </w:r>
     </w:p>
     <w:p>
@@ -3829,56 +4169,17 @@
         <w:rPr>
           <w:rFonts w:ascii="Arial" w:eastAsia="Times New Roman" w:hAnsi="Arial" w:cs="Arial"/>
           <w:kern w:val="2"/>
-        </w:rPr>
-      </w:pPr>
-      <w:r>
-        <w:rPr>
-          <w:rFonts w:ascii="Arial" w:eastAsia="Times New Roman" w:hAnsi="Arial" w:cs="Arial"/>
-          <w:kern w:val="2"/>
-          <w:vertAlign w:val="superscript"/>
+          <w:highlight w:val="lightGray"/>
+        </w:rPr>
+      </w:pPr>
+      <w:r>
+        <w:rPr>
+          <w:rFonts w:ascii="Arial" w:eastAsia="Times New Roman" w:hAnsi="Arial" w:cs="Arial"/>
+          <w:kern w:val="2"/>
+          <w:highlight w:val="lightGray"/>
         </w:rPr>
         <w:lastRenderedPageBreak/>
-        <w:t>a</w:t>
-      </w:r>
-      <w:r>
-        <w:rPr>
-          <w:rFonts w:ascii="Arial" w:eastAsia="Times New Roman" w:hAnsi="Arial" w:cs="Arial"/>
-          <w:kern w:val="2"/>
-        </w:rPr>
-        <w:t xml:space="preserve"> Includes muscle and chest wall</w:t>
-      </w:r>
-      <w:r>
-        <w:rPr>
-          <w:rFonts w:ascii="Arial" w:eastAsia="Times New Roman" w:hAnsi="Arial" w:cs="Arial"/>
-          <w:kern w:val="2"/>
-        </w:rPr>
-        <w:t xml:space="preserve">: </w:t>
-      </w:r>
-      <w:r>
-        <w:rPr>
-          <w:rFonts w:ascii="Arial" w:eastAsia="Times New Roman" w:hAnsi="Arial" w:cs="Arial"/>
-          <w:kern w:val="2"/>
-          <w:highlight w:val="yellow"/>
-        </w:rPr>
-        <w:t>TODO: “chest wall” is column `</w:t>
-      </w:r>
-      <w:proofErr w:type="spellStart"/>
-      <w:r>
-        <w:rPr>
-          <w:rFonts w:ascii="Arial" w:eastAsia="Times New Roman" w:hAnsi="Arial" w:cs="Arial"/>
-          <w:kern w:val="2"/>
-          <w:highlight w:val="yellow"/>
-        </w:rPr>
-        <w:t>SpecimenSiteOfCollection</w:t>
-      </w:r>
-      <w:proofErr w:type="spellEnd"/>
-      <w:r>
-        <w:rPr>
-          <w:rFonts w:ascii="Arial" w:eastAsia="Times New Roman" w:hAnsi="Arial" w:cs="Arial"/>
-          <w:kern w:val="2"/>
-          <w:highlight w:val="yellow"/>
-        </w:rPr>
-        <w:t>` of clinical molecular data but not in list of keywords identifying a specimen site of collection of “Skin and other soft tissues”. Resolve this discrepancy.</w:t>
+        <w:t>4 Use `../../Clinical_Data/24PRJ217UVA_NormalizedFiles/24PRJ217UVA_20241112_Medications_V4.csv`.</w:t>
       </w:r>
     </w:p>
     <w:p>
@@ -3893,14 +4194,205 @@
         <w:rPr>
           <w:rFonts w:ascii="Arial" w:eastAsia="Times New Roman" w:hAnsi="Arial" w:cs="Arial"/>
           <w:kern w:val="2"/>
+          <w:highlight w:val="lightGray"/>
           <w:vertAlign w:val="superscript"/>
         </w:rPr>
+        <w:t>5</w:t>
+      </w:r>
+      <w:r>
+        <w:rPr>
+          <w:rFonts w:ascii="Arial" w:eastAsia="Times New Roman" w:hAnsi="Arial" w:cs="Arial"/>
+          <w:kern w:val="2"/>
+          <w:highlight w:val="lightGray"/>
+        </w:rPr>
+        <w:t xml:space="preserve"> Use </w:t>
+      </w:r>
+      <w:r>
+        <w:rPr>
+          <w:rFonts w:ascii="Arial" w:eastAsia="Times New Roman" w:hAnsi="Arial" w:cs="Arial"/>
+          <w:kern w:val="2"/>
+          <w:highlight w:val="lightGray"/>
+        </w:rPr>
+        <w:t>column `</w:t>
+      </w:r>
+      <w:proofErr w:type="spellStart"/>
+      <w:r>
+        <w:rPr>
+          <w:rFonts w:ascii="Arial" w:eastAsia="Times New Roman" w:hAnsi="Arial" w:cs="Arial"/>
+          <w:kern w:val="2"/>
+          <w:highlight w:val="lightGray"/>
+        </w:rPr>
+        <w:t>PatientMaster</w:t>
+      </w:r>
+      <w:proofErr w:type="spellEnd"/>
+      <w:r>
+        <w:rPr>
+          <w:rFonts w:ascii="Arial" w:eastAsia="Times New Roman" w:hAnsi="Arial" w:cs="Arial"/>
+          <w:kern w:val="2"/>
+          <w:highlight w:val="lightGray"/>
+        </w:rPr>
+        <w:t xml:space="preserve">` in </w:t>
+      </w:r>
+      <w:r>
+        <w:rPr>
+          <w:rFonts w:ascii="Arial" w:eastAsia="Times New Roman" w:hAnsi="Arial" w:cs="Arial"/>
+          <w:kern w:val="2"/>
+          <w:highlight w:val="lightGray"/>
+        </w:rPr>
+        <w:t>`</w:t>
+      </w:r>
+      <w:r>
+        <w:rPr>
+          <w:rFonts w:ascii="Arial" w:eastAsia="Times New Roman" w:hAnsi="Arial" w:cs="Arial"/>
+          <w:kern w:val="2"/>
+          <w:highlight w:val="lightGray"/>
+        </w:rPr>
+        <w:t>../../Clinical_Data/24PRJ217UVA_NormalizedFiles/</w:t>
+      </w:r>
+      <w:r>
+        <w:rPr>
+          <w:rFonts w:ascii="Arial" w:eastAsia="Times New Roman" w:hAnsi="Arial" w:cs="Arial"/>
+          <w:kern w:val="2"/>
+          <w:highlight w:val="lightGray"/>
+        </w:rPr>
+        <w:t>24PRJ217UVA_20241112_PatientMaster_V4.csv`.</w:t>
+      </w:r>
+    </w:p>
+    <w:p>
+      <w:pPr>
+        <w:spacing w:after="0"/>
+        <w:rPr>
+          <w:rFonts w:ascii="Arial" w:eastAsia="Times New Roman" w:hAnsi="Arial" w:cs="Arial"/>
+          <w:kern w:val="2"/>
+        </w:rPr>
+      </w:pPr>
+      <w:r>
+        <w:rPr>
+          <w:rFonts w:ascii="Arial" w:eastAsia="Times New Roman" w:hAnsi="Arial" w:cs="Arial"/>
+          <w:kern w:val="2"/>
+          <w:vertAlign w:val="superscript"/>
+        </w:rPr>
+        <w:t>a</w:t>
+      </w:r>
+      <w:r>
+        <w:rPr>
+          <w:rFonts w:ascii="Arial" w:eastAsia="Times New Roman" w:hAnsi="Arial" w:cs="Arial"/>
+          <w:kern w:val="2"/>
+        </w:rPr>
+        <w:t xml:space="preserve"> Includes muscle and chest wall</w:t>
+      </w:r>
+      <w:r>
+        <w:rPr>
+          <w:rFonts w:ascii="Arial" w:eastAsia="Times New Roman" w:hAnsi="Arial" w:cs="Arial"/>
+          <w:kern w:val="2"/>
+        </w:rPr>
+        <w:t xml:space="preserve">: </w:t>
+      </w:r>
+      <w:r>
+        <w:rPr>
+          <w:rFonts w:ascii="Arial" w:eastAsia="Times New Roman" w:hAnsi="Arial" w:cs="Arial"/>
+          <w:kern w:val="2"/>
+          <w:highlight w:val="yellow"/>
+        </w:rPr>
+        <w:t>TODO: “chest wall” is</w:t>
+      </w:r>
+      <w:r>
+        <w:rPr>
+          <w:rFonts w:ascii="Arial" w:eastAsia="Times New Roman" w:hAnsi="Arial" w:cs="Arial"/>
+          <w:kern w:val="2"/>
+          <w:highlight w:val="yellow"/>
+        </w:rPr>
+        <w:t xml:space="preserve"> in</w:t>
+      </w:r>
+      <w:r>
+        <w:rPr>
+          <w:rFonts w:ascii="Arial" w:eastAsia="Times New Roman" w:hAnsi="Arial" w:cs="Arial"/>
+          <w:kern w:val="2"/>
+          <w:highlight w:val="yellow"/>
+        </w:rPr>
+        <w:t xml:space="preserve"> column `</w:t>
+      </w:r>
+      <w:proofErr w:type="spellStart"/>
+      <w:r>
+        <w:rPr>
+          <w:rFonts w:ascii="Arial" w:eastAsia="Times New Roman" w:hAnsi="Arial" w:cs="Arial"/>
+          <w:kern w:val="2"/>
+          <w:highlight w:val="yellow"/>
+        </w:rPr>
+        <w:t>SpecimenSiteOfCollection</w:t>
+      </w:r>
+      <w:proofErr w:type="spellEnd"/>
+      <w:r>
+        <w:rPr>
+          <w:rFonts w:ascii="Arial" w:eastAsia="Times New Roman" w:hAnsi="Arial" w:cs="Arial"/>
+          <w:kern w:val="2"/>
+          <w:highlight w:val="yellow"/>
+        </w:rPr>
+        <w:t>` of clinical molecular data but not in list of keywords identifying a specimen site of collection of “Skin and other soft tissues”.</w:t>
+      </w:r>
+      <w:r>
+        <w:rPr>
+          <w:rFonts w:ascii="Arial" w:eastAsia="Times New Roman" w:hAnsi="Arial" w:cs="Arial"/>
+          <w:kern w:val="2"/>
+          <w:highlight w:val="yellow"/>
+        </w:rPr>
+        <w:t xml:space="preserve"> Should we</w:t>
+      </w:r>
+      <w:r>
+        <w:rPr>
+          <w:rFonts w:ascii="Arial" w:eastAsia="Times New Roman" w:hAnsi="Arial" w:cs="Arial"/>
+          <w:kern w:val="2"/>
+          <w:highlight w:val="yellow"/>
+        </w:rPr>
+        <w:t xml:space="preserve"> </w:t>
+      </w:r>
+      <w:r>
+        <w:rPr>
+          <w:rFonts w:ascii="Arial" w:eastAsia="Times New Roman" w:hAnsi="Arial" w:cs="Arial"/>
+          <w:kern w:val="2"/>
+          <w:highlight w:val="yellow"/>
+        </w:rPr>
+        <w:t>r</w:t>
+      </w:r>
+      <w:r>
+        <w:rPr>
+          <w:rFonts w:ascii="Arial" w:eastAsia="Times New Roman" w:hAnsi="Arial" w:cs="Arial"/>
+          <w:kern w:val="2"/>
+          <w:highlight w:val="yellow"/>
+        </w:rPr>
+        <w:t>esolve this discrepancy</w:t>
+      </w:r>
+      <w:r>
+        <w:rPr>
+          <w:rFonts w:ascii="Arial" w:eastAsia="Times New Roman" w:hAnsi="Arial" w:cs="Arial"/>
+          <w:kern w:val="2"/>
+          <w:highlight w:val="yellow"/>
+        </w:rPr>
+        <w:t>?</w:t>
+      </w:r>
+    </w:p>
+    <w:p>
+      <w:pPr>
+        <w:spacing w:after="0"/>
+        <w:rPr>
+          <w:rFonts w:ascii="Arial" w:eastAsia="Times New Roman" w:hAnsi="Arial" w:cs="Arial"/>
+          <w:kern w:val="2"/>
+        </w:rPr>
+      </w:pPr>
+      <w:r>
+        <w:rPr>
+          <w:rFonts w:ascii="Arial" w:eastAsia="Times New Roman" w:hAnsi="Arial" w:cs="Arial"/>
+          <w:kern w:val="2"/>
+          <w:highlight w:val="lightGray"/>
+          <w:vertAlign w:val="superscript"/>
+        </w:rPr>
         <w:t>b</w:t>
       </w:r>
       <w:r>
         <w:rPr>
           <w:rFonts w:ascii="Arial" w:eastAsia="Times New Roman" w:hAnsi="Arial" w:cs="Arial"/>
           <w:kern w:val="2"/>
+          <w:highlight w:val="lightGray"/>
         </w:rPr>
         <w:t xml:space="preserve"> Includes </w:t>
       </w:r>
@@ -3908,6 +4400,7 @@
         <w:rPr>
           <w:rFonts w:ascii="Arial" w:eastAsia="Times New Roman" w:hAnsi="Arial" w:cs="Arial"/>
           <w:kern w:val="2"/>
+          <w:highlight w:val="lightGray"/>
         </w:rPr>
         <w:t>organs of the retroperitoneum and genitourinary tract</w:t>
       </w:r>
@@ -7156,7 +7649,7 @@
           <w:iCs/>
           <w:kern w:val="2"/>
         </w:rPr>
-        <w:t xml:space="preserve">1.1. Evaluate sex differences in immune cell infiltrate composition. </w:t>
+        <w:t>1.1. Evaluate sex differences in immune cell infiltrate composition.</w:t>
       </w:r>
     </w:p>
     <w:p>
@@ -8666,9 +9159,27 @@
       <w:r>
         <w:rPr>
           <w:rFonts w:ascii="Arial" w:hAnsi="Arial" w:cs="Arial"/>
-          <w:highlight w:val="lightGray"/>
-        </w:rPr>
-        <w:t xml:space="preserve">WES only = Counts of specimens with value for “WES” on Molecular Linkage file </w:t>
+        </w:rPr>
+        <w:t>WES only = Counts of specimens</w:t>
+      </w:r>
+      <w:r>
+        <w:rPr>
+          <w:rFonts w:ascii="Arial" w:hAnsi="Arial" w:cs="Arial"/>
+        </w:rPr>
+        <w:t xml:space="preserve"> </w:t>
+      </w:r>
+      <w:r>
+        <w:rPr>
+          <w:rFonts w:ascii="Arial" w:hAnsi="Arial" w:cs="Arial"/>
+          <w:highlight w:val="yellow"/>
+        </w:rPr>
+        <w:t>[patients right now]</w:t>
+      </w:r>
+      <w:r>
+        <w:rPr>
+          <w:rFonts w:ascii="Arial" w:hAnsi="Arial" w:cs="Arial"/>
+        </w:rPr>
+        <w:t xml:space="preserve"> with value for “WES” on Molecular Linkage file</w:t>
       </w:r>
     </w:p>
     <w:p>
@@ -8688,7 +9199,6 @@
       <w:r>
         <w:rPr>
           <w:rFonts w:ascii="Arial" w:hAnsi="Arial" w:cs="Arial"/>
-          <w:highlight w:val="lightGray"/>
         </w:rPr>
         <w:t>RNAseq</w:t>
       </w:r>
@@ -8696,15 +9206,32 @@
       <w:r>
         <w:rPr>
           <w:rFonts w:ascii="Arial" w:hAnsi="Arial" w:cs="Arial"/>
-          <w:highlight w:val="lightGray"/>
-        </w:rPr>
-        <w:t xml:space="preserve"> only = Counts of specimens with value for “</w:t>
+        </w:rPr>
+        <w:t xml:space="preserve"> only = Counts of specimens</w:t>
+      </w:r>
+      <w:r>
+        <w:rPr>
+          <w:rFonts w:ascii="Arial" w:hAnsi="Arial" w:cs="Arial"/>
+        </w:rPr>
+        <w:t xml:space="preserve"> </w:t>
+      </w:r>
+      <w:r>
+        <w:rPr>
+          <w:rFonts w:ascii="Arial" w:hAnsi="Arial" w:cs="Arial"/>
+          <w:highlight w:val="yellow"/>
+        </w:rPr>
+        <w:t>[patient right now]</w:t>
+      </w:r>
+      <w:r>
+        <w:rPr>
+          <w:rFonts w:ascii="Arial" w:hAnsi="Arial" w:cs="Arial"/>
+        </w:rPr>
+        <w:t xml:space="preserve"> with value for “</w:t>
       </w:r>
       <w:proofErr w:type="spellStart"/>
       <w:r>
         <w:rPr>
           <w:rFonts w:ascii="Arial" w:hAnsi="Arial" w:cs="Arial"/>
-          <w:highlight w:val="lightGray"/>
         </w:rPr>
         <w:t>RNASeq</w:t>
       </w:r>
@@ -8712,7 +9239,6 @@
       <w:r>
         <w:rPr>
           <w:rFonts w:ascii="Arial" w:hAnsi="Arial" w:cs="Arial"/>
-          <w:highlight w:val="lightGray"/>
         </w:rPr>
         <w:t>” on Molecular Linkage file</w:t>
       </w:r>
@@ -8727,13 +9253,11 @@
         <w:spacing w:after="0"/>
         <w:rPr>
           <w:rFonts w:ascii="Arial" w:hAnsi="Arial" w:cs="Arial"/>
-          <w:highlight w:val="lightGray"/>
-        </w:rPr>
-      </w:pPr>
-      <w:r>
-        <w:rPr>
-          <w:rFonts w:ascii="Arial" w:hAnsi="Arial" w:cs="Arial"/>
-          <w:highlight w:val="lightGray"/>
+        </w:rPr>
+      </w:pPr>
+      <w:r>
+        <w:rPr>
+          <w:rFonts w:ascii="Arial" w:hAnsi="Arial" w:cs="Arial"/>
         </w:rPr>
         <w:t xml:space="preserve">WES and </w:t>
       </w:r>
@@ -8741,7 +9265,6 @@
       <w:r>
         <w:rPr>
           <w:rFonts w:ascii="Arial" w:hAnsi="Arial" w:cs="Arial"/>
-          <w:highlight w:val="lightGray"/>
         </w:rPr>
         <w:t>RNAseq</w:t>
       </w:r>
@@ -8749,15 +9272,32 @@
       <w:r>
         <w:rPr>
           <w:rFonts w:ascii="Arial" w:hAnsi="Arial" w:cs="Arial"/>
-          <w:highlight w:val="lightGray"/>
-        </w:rPr>
-        <w:t xml:space="preserve"> = Counts of specimens with values for both “WES” and “</w:t>
+        </w:rPr>
+        <w:t xml:space="preserve"> = Counts of specimens</w:t>
+      </w:r>
+      <w:r>
+        <w:rPr>
+          <w:rFonts w:ascii="Arial" w:hAnsi="Arial" w:cs="Arial"/>
+        </w:rPr>
+        <w:t xml:space="preserve"> </w:t>
+      </w:r>
+      <w:r>
+        <w:rPr>
+          <w:rFonts w:ascii="Arial" w:hAnsi="Arial" w:cs="Arial"/>
+          <w:highlight w:val="yellow"/>
+        </w:rPr>
+        <w:t>[patients right now]</w:t>
+      </w:r>
+      <w:r>
+        <w:rPr>
+          <w:rFonts w:ascii="Arial" w:hAnsi="Arial" w:cs="Arial"/>
+        </w:rPr>
+        <w:t xml:space="preserve"> with values for both “WES” and “</w:t>
       </w:r>
       <w:proofErr w:type="spellStart"/>
       <w:r>
         <w:rPr>
           <w:rFonts w:ascii="Arial" w:hAnsi="Arial" w:cs="Arial"/>
-          <w:highlight w:val="lightGray"/>
         </w:rPr>
         <w:t>RNASeq</w:t>
       </w:r>
@@ -8765,9 +9305,66 @@
       <w:r>
         <w:rPr>
           <w:rFonts w:ascii="Arial" w:hAnsi="Arial" w:cs="Arial"/>
-          <w:highlight w:val="lightGray"/>
         </w:rPr>
         <w:t>” on Molecular Linkage file</w:t>
+      </w:r>
+    </w:p>
+    <w:p>
+      <w:pPr>
+        <w:pStyle w:val="ListParagraph"/>
+        <w:numPr>
+          <w:ilvl w:val="0"/>
+          <w:numId w:val="6"/>
+        </w:numPr>
+        <w:spacing w:after="0"/>
+        <w:rPr>
+          <w:rFonts w:ascii="Arial" w:hAnsi="Arial" w:cs="Arial"/>
+          <w:highlight w:val="lightGray"/>
+        </w:rPr>
+      </w:pPr>
+      <w:r>
+        <w:rPr>
+          <w:rFonts w:ascii="Arial" w:hAnsi="Arial" w:cs="Arial"/>
+          <w:highlight w:val="yellow"/>
+        </w:rPr>
+        <w:t xml:space="preserve">TODO: </w:t>
+      </w:r>
+      <w:r>
+        <w:rPr>
+          <w:rFonts w:ascii="Arial" w:hAnsi="Arial" w:cs="Arial"/>
+          <w:highlight w:val="yellow"/>
+        </w:rPr>
+        <w:t>Should we include</w:t>
+      </w:r>
+      <w:r>
+        <w:rPr>
+          <w:rFonts w:ascii="Arial" w:hAnsi="Arial" w:cs="Arial"/>
+          <w:highlight w:val="yellow"/>
+        </w:rPr>
+        <w:t xml:space="preserve"> “neither WES nor </w:t>
+      </w:r>
+      <w:proofErr w:type="spellStart"/>
+      <w:r>
+        <w:rPr>
+          <w:rFonts w:ascii="Arial" w:hAnsi="Arial" w:cs="Arial"/>
+          <w:highlight w:val="yellow"/>
+        </w:rPr>
+        <w:t>RNAseq</w:t>
+      </w:r>
+      <w:proofErr w:type="spellEnd"/>
+      <w:r>
+        <w:rPr>
+          <w:rFonts w:ascii="Arial" w:hAnsi="Arial" w:cs="Arial"/>
+          <w:highlight w:val="yellow"/>
+        </w:rPr>
+        <w:t>”</w:t>
+      </w:r>
+      <w:r>
+        <w:rPr>
+          <w:rFonts w:ascii="Arial" w:hAnsi="Arial" w:cs="Arial"/>
+          <w:highlight w:val="yellow"/>
+        </w:rPr>
+        <w:t>?</w:t>
       </w:r>
     </w:p>
     <w:p>
@@ -9466,7 +10063,86 @@
         <w:rPr>
           <w:rFonts w:ascii="Arial" w:hAnsi="Arial" w:cs="Arial"/>
         </w:rPr>
-        <w:t xml:space="preserve">so you’ll need to discuss with Dr. Shakeri. </w:t>
+        <w:t>so you’ll need to discuss with Dr. Shakeri.</w:t>
+      </w:r>
+      <w:r>
+        <w:rPr>
+          <w:rFonts w:ascii="Arial" w:hAnsi="Arial" w:cs="Arial"/>
+        </w:rPr>
+        <w:t xml:space="preserve"> </w:t>
+      </w:r>
+      <w:r>
+        <w:rPr>
+          <w:rFonts w:ascii="Arial" w:hAnsi="Arial" w:cs="Arial"/>
+          <w:highlight w:val="yellow"/>
+        </w:rPr>
+        <w:t xml:space="preserve">TODO: </w:t>
+      </w:r>
+      <w:r>
+        <w:rPr>
+          <w:rFonts w:ascii="Arial" w:hAnsi="Arial" w:cs="Arial"/>
+          <w:highlight w:val="yellow"/>
+        </w:rPr>
+        <w:t>Should we use</w:t>
+      </w:r>
+      <w:r>
+        <w:rPr>
+          <w:rFonts w:ascii="Arial" w:hAnsi="Arial" w:cs="Arial"/>
+          <w:highlight w:val="yellow"/>
+        </w:rPr>
+        <w:t xml:space="preserve"> column `</w:t>
+      </w:r>
+      <w:proofErr w:type="spellStart"/>
+      <w:r>
+        <w:rPr>
+          <w:rFonts w:ascii="Arial" w:hAnsi="Arial" w:cs="Arial"/>
+          <w:highlight w:val="yellow"/>
+        </w:rPr>
+        <w:t>TMarkerTest</w:t>
+      </w:r>
+      <w:proofErr w:type="spellEnd"/>
+      <w:r>
+        <w:rPr>
+          <w:rFonts w:ascii="Arial" w:hAnsi="Arial" w:cs="Arial"/>
+          <w:highlight w:val="yellow"/>
+        </w:rPr>
+        <w:t>` in tumor marker data</w:t>
+      </w:r>
+      <w:r>
+        <w:rPr>
+          <w:rFonts w:ascii="Arial" w:hAnsi="Arial" w:cs="Arial"/>
+          <w:highlight w:val="yellow"/>
+        </w:rPr>
+        <w:t xml:space="preserve"> containing a mutation and `</w:t>
+      </w:r>
+      <w:proofErr w:type="spellStart"/>
+      <w:r>
+        <w:rPr>
+          <w:rFonts w:ascii="Arial" w:hAnsi="Arial" w:cs="Arial"/>
+          <w:highlight w:val="yellow"/>
+        </w:rPr>
+        <w:t>TMarkerResult</w:t>
+      </w:r>
+      <w:proofErr w:type="spellEnd"/>
+      <w:r>
+        <w:rPr>
+          <w:rFonts w:ascii="Arial" w:hAnsi="Arial" w:cs="Arial"/>
+          <w:highlight w:val="yellow"/>
+        </w:rPr>
+        <w:t>` containing “Positive”</w:t>
+      </w:r>
+      <w:r>
+        <w:rPr>
+          <w:rFonts w:ascii="Arial" w:hAnsi="Arial" w:cs="Arial"/>
+          <w:highlight w:val="yellow"/>
+        </w:rPr>
+        <w:t>?</w:t>
+      </w:r>
+      <w:r>
+        <w:rPr>
+          <w:rFonts w:ascii="Arial" w:hAnsi="Arial" w:cs="Arial"/>
+        </w:rPr>
+        <w:t xml:space="preserve"> </w:t>
       </w:r>
       <w:r>
         <w:rPr>
@@ -9707,11 +10383,13 @@
         <w:spacing w:after="0"/>
         <w:rPr>
           <w:rFonts w:ascii="Arial" w:hAnsi="Arial" w:cs="Arial"/>
-        </w:rPr>
-      </w:pPr>
-      <w:r>
-        <w:rPr>
-          <w:rFonts w:ascii="Arial" w:hAnsi="Arial" w:cs="Arial"/>
+          <w:highlight w:val="lightGray"/>
+        </w:rPr>
+      </w:pPr>
+      <w:r>
+        <w:rPr>
+          <w:rFonts w:ascii="Arial" w:hAnsi="Arial" w:cs="Arial"/>
+          <w:highlight w:val="lightGray"/>
         </w:rPr>
         <w:t>Naïve = “Age of Specimen Collection+0.005” on Molecular Linkage file is before any “</w:t>
       </w:r>
@@ -9719,6 +10397,7 @@
       <w:r>
         <w:rPr>
           <w:rFonts w:ascii="Arial" w:hAnsi="Arial" w:cs="Arial"/>
+          <w:highlight w:val="lightGray"/>
         </w:rPr>
         <w:t>AgeAtMedStart</w:t>
       </w:r>
@@ -9726,6 +10405,7 @@
       <w:r>
         <w:rPr>
           <w:rFonts w:ascii="Arial" w:hAnsi="Arial" w:cs="Arial"/>
+          <w:highlight w:val="lightGray"/>
         </w:rPr>
         <w:t xml:space="preserve">” entries for ICBs on the Medications file  </w:t>
       </w:r>
@@ -9740,11 +10420,13 @@
         <w:spacing w:after="0"/>
         <w:rPr>
           <w:rFonts w:ascii="Arial" w:hAnsi="Arial" w:cs="Arial"/>
-        </w:rPr>
-      </w:pPr>
-      <w:r>
-        <w:rPr>
-          <w:rFonts w:ascii="Arial" w:hAnsi="Arial" w:cs="Arial"/>
+          <w:highlight w:val="lightGray"/>
+        </w:rPr>
+      </w:pPr>
+      <w:r>
+        <w:rPr>
+          <w:rFonts w:ascii="Arial" w:hAnsi="Arial" w:cs="Arial"/>
+          <w:highlight w:val="lightGray"/>
         </w:rPr>
         <w:t xml:space="preserve">Tumor collected prior to starting any ICB medications </w:t>
       </w:r>
@@ -9759,11 +10441,13 @@
         <w:spacing w:after="0"/>
         <w:rPr>
           <w:rFonts w:ascii="Arial" w:hAnsi="Arial" w:cs="Arial"/>
-        </w:rPr>
-      </w:pPr>
-      <w:r>
-        <w:rPr>
-          <w:rFonts w:ascii="Arial" w:hAnsi="Arial" w:cs="Arial"/>
+          <w:highlight w:val="lightGray"/>
+        </w:rPr>
+      </w:pPr>
+      <w:r>
+        <w:rPr>
+          <w:rFonts w:ascii="Arial" w:hAnsi="Arial" w:cs="Arial"/>
+          <w:highlight w:val="lightGray"/>
         </w:rPr>
         <w:t>Experienced = “Age of Specimen Collection+0.005” on Molecular Linkage file is after any “</w:t>
       </w:r>
@@ -9771,6 +10455,7 @@
       <w:r>
         <w:rPr>
           <w:rFonts w:ascii="Arial" w:hAnsi="Arial" w:cs="Arial"/>
+          <w:highlight w:val="lightGray"/>
         </w:rPr>
         <w:t>AgeAtMedStart</w:t>
       </w:r>
@@ -9778,6 +10463,7 @@
       <w:r>
         <w:rPr>
           <w:rFonts w:ascii="Arial" w:hAnsi="Arial" w:cs="Arial"/>
+          <w:highlight w:val="lightGray"/>
         </w:rPr>
         <w:t xml:space="preserve">” entries for ICBs on the Medications file </w:t>
       </w:r>
@@ -9792,11 +10478,13 @@
         <w:spacing w:after="0"/>
         <w:rPr>
           <w:rFonts w:ascii="Arial" w:hAnsi="Arial" w:cs="Arial"/>
-        </w:rPr>
-      </w:pPr>
-      <w:r>
-        <w:rPr>
-          <w:rFonts w:ascii="Arial" w:hAnsi="Arial" w:cs="Arial"/>
+          <w:highlight w:val="lightGray"/>
+        </w:rPr>
+      </w:pPr>
+      <w:r>
+        <w:rPr>
+          <w:rFonts w:ascii="Arial" w:hAnsi="Arial" w:cs="Arial"/>
+          <w:highlight w:val="lightGray"/>
         </w:rPr>
         <w:t xml:space="preserve">Tumor collected after starting an ICB medication </w:t>
       </w:r>
@@ -9811,11 +10499,13 @@
         <w:spacing w:after="0"/>
         <w:rPr>
           <w:rFonts w:ascii="Arial" w:hAnsi="Arial" w:cs="Arial"/>
-        </w:rPr>
-      </w:pPr>
-      <w:r>
-        <w:rPr>
-          <w:rFonts w:ascii="Arial" w:hAnsi="Arial" w:cs="Arial"/>
+          <w:highlight w:val="lightGray"/>
+        </w:rPr>
+      </w:pPr>
+      <w:r>
+        <w:rPr>
+          <w:rFonts w:ascii="Arial" w:hAnsi="Arial" w:cs="Arial"/>
+          <w:highlight w:val="lightGray"/>
         </w:rPr>
         <w:t xml:space="preserve">ICB Medications </w:t>
       </w:r>
@@ -9830,17 +10520,21 @@
         <w:spacing w:after="0"/>
         <w:rPr>
           <w:rFonts w:ascii="Arial" w:hAnsi="Arial" w:cs="Arial"/>
-        </w:rPr>
-      </w:pPr>
-      <w:r>
-        <w:rPr>
-          <w:rFonts w:ascii="Arial" w:hAnsi="Arial" w:cs="Arial"/>
-        </w:rPr>
+          <w:highlight w:val="lightGray"/>
+        </w:rPr>
+      </w:pPr>
+      <w:r>
+        <w:rPr>
+          <w:rFonts w:ascii="Arial" w:hAnsi="Arial" w:cs="Arial"/>
+          <w:highlight w:val="lightGray"/>
+        </w:rPr>
+        <w:lastRenderedPageBreak/>
         <w:t xml:space="preserve">Anti-PD1 </w:t>
       </w:r>
       <w:r>
         <w:rPr>
           <w:rFonts w:ascii="Arial" w:hAnsi="Arial" w:cs="Arial"/>
+          <w:highlight w:val="lightGray"/>
         </w:rPr>
         <w:t>= nivolumab (includes nivolumab-</w:t>
       </w:r>
@@ -9848,6 +10542,7 @@
       <w:r>
         <w:rPr>
           <w:rFonts w:ascii="Arial" w:hAnsi="Arial" w:cs="Arial"/>
+          <w:highlight w:val="lightGray"/>
         </w:rPr>
         <w:t>relatlimab</w:t>
       </w:r>
@@ -9855,6 +10550,7 @@
       <w:r>
         <w:rPr>
           <w:rFonts w:ascii="Arial" w:hAnsi="Arial" w:cs="Arial"/>
+          <w:highlight w:val="lightGray"/>
         </w:rPr>
         <w:t>-</w:t>
       </w:r>
@@ -9862,6 +10558,7 @@
       <w:r>
         <w:rPr>
           <w:rFonts w:ascii="Arial" w:hAnsi="Arial" w:cs="Arial"/>
+          <w:highlight w:val="lightGray"/>
         </w:rPr>
         <w:t>rmbw</w:t>
       </w:r>
@@ -9869,20 +10566,9 @@
       <w:r>
         <w:rPr>
           <w:rFonts w:ascii="Arial" w:hAnsi="Arial" w:cs="Arial"/>
-        </w:rPr>
-        <w:t>), pembrolizumab, a</w:t>
-      </w:r>
-      <w:r>
-        <w:rPr>
-          <w:rFonts w:ascii="Arial" w:hAnsi="Arial" w:cs="Arial"/>
-        </w:rPr>
-        <w:t>tezolizumab</w:t>
-      </w:r>
-      <w:r>
-        <w:rPr>
-          <w:rFonts w:ascii="Arial" w:hAnsi="Arial" w:cs="Arial"/>
-        </w:rPr>
-        <w:t xml:space="preserve"> </w:t>
+          <w:highlight w:val="lightGray"/>
+        </w:rPr>
+        <w:t xml:space="preserve">), pembrolizumab, atezolizumab </w:t>
       </w:r>
     </w:p>
     <w:p>
@@ -9895,13 +10581,15 @@
         <w:spacing w:after="0"/>
         <w:rPr>
           <w:rFonts w:ascii="Arial" w:hAnsi="Arial" w:cs="Arial"/>
-        </w:rPr>
-      </w:pPr>
-      <w:r>
-        <w:rPr>
-          <w:rFonts w:ascii="Arial" w:hAnsi="Arial" w:cs="Arial"/>
-        </w:rPr>
-        <w:t xml:space="preserve">Anti-CTLA4 = ipilimumab </w:t>
+          <w:highlight w:val="lightGray"/>
+        </w:rPr>
+      </w:pPr>
+      <w:r>
+        <w:rPr>
+          <w:rFonts w:ascii="Arial" w:hAnsi="Arial" w:cs="Arial"/>
+          <w:highlight w:val="lightGray"/>
+        </w:rPr>
+        <w:t>Anti-CTLA4 = ipilimumab</w:t>
       </w:r>
     </w:p>
     <w:p>
@@ -9909,24 +10597,13 @@
         <w:spacing w:after="0"/>
         <w:rPr>
           <w:rFonts w:ascii="Arial" w:hAnsi="Arial" w:cs="Arial"/>
+          <w:b/>
+          <w:bCs/>
         </w:rPr>
       </w:pPr>
     </w:p>
     <w:p>
       <w:pPr>
-        <w:rPr>
-          <w:rFonts w:ascii="Arial" w:hAnsi="Arial" w:cs="Arial"/>
-        </w:rPr>
-      </w:pPr>
-      <w:r>
-        <w:rPr>
-          <w:rFonts w:ascii="Arial" w:hAnsi="Arial" w:cs="Arial"/>
-        </w:rPr>
-        <w:br w:type="page"/>
-      </w:r>
-    </w:p>
-    <w:p>
-      <w:pPr>
         <w:spacing w:after="0"/>
         <w:rPr>
           <w:rFonts w:ascii="Arial" w:hAnsi="Arial" w:cs="Arial"/>
@@ -9940,7 +10617,6 @@
           <w:b/>
           <w:bCs/>
         </w:rPr>
-        <w:lastRenderedPageBreak/>
         <w:t>Details</w:t>
       </w:r>
       <w:r>
@@ -10893,6 +11569,7 @@
         <w:rPr>
           <w:rFonts w:ascii="Arial" w:hAnsi="Arial" w:cs="Arial"/>
         </w:rPr>
+        <w:lastRenderedPageBreak/>
         <w:t>I haven’t seen what this data looks like, but the goal is to pull the Eastern Cooperative Oncology Group (ECOG) performance status (PS) score (range 0-5). It looks like ORIEN may also report a different score (</w:t>
       </w:r>
       <w:proofErr w:type="spellStart"/>
@@ -10926,7 +11603,6 @@
         <w:rPr>
           <w:rFonts w:ascii="Arial" w:hAnsi="Arial" w:cs="Arial"/>
         </w:rPr>
-        <w:lastRenderedPageBreak/>
         <w:t>Counts for each ECOG score</w:t>
       </w:r>
       <w:r>
